--- a/Lab2/软件测试实验-第二周.docx
+++ b/Lab2/软件测试实验-第二周.docx
@@ -342,19 +342,17 @@
           <w:noProof/>
         </w:rPr>
         <w:drawing>
-          <wp:inline distT="0" distB="0" distL="0" distR="0" wp14:anchorId="327053C8" wp14:editId="1A4ADD7A">
+          <wp:inline distT="0" distB="0" distL="0" distR="0" wp14:anchorId="32F35866" wp14:editId="3C92FE59">
             <wp:extent cx="1819275" cy="3419475"/>
-            <wp:effectExtent l="0" t="0" r="0" b="0"/>
-            <wp:docPr id="781038447" name="Drawing 0"/>
+            <wp:effectExtent l="0" t="0" r="9525" b="9525"/>
+            <wp:docPr id="661909463" name="Drawing 0"/>
             <wp:cNvGraphicFramePr/>
             <a:graphic xmlns:a="http://schemas.openxmlformats.org/drawingml/2006/main">
               <a:graphicData uri="http://schemas.openxmlformats.org/drawingml/2006/picture">
                 <pic:pic xmlns:pic="http://schemas.openxmlformats.org/drawingml/2006/picture">
                   <pic:nvPicPr>
-                    <pic:cNvPr id="0" name="Picture 0"/>
-                    <pic:cNvPicPr>
-                      <a:picLocks noChangeAspect="1"/>
-                    </pic:cNvPicPr>
+                    <pic:cNvPr id="661909463" name="Drawing 0"/>
+                    <pic:cNvPicPr/>
                   </pic:nvPicPr>
                   <pic:blipFill>
                     <a:blip r:embed="rId7"/>
@@ -561,43 +559,19 @@
         <w:rPr>
           <w:rFonts w:ascii="Arial" w:eastAsia="等线" w:hAnsi="Arial" w:cs="Arial"/>
         </w:rPr>
-        <w:t>）工程师，专长于前端</w:t>
-      </w:r>
-      <w:r>
-        <w:rPr>
-          <w:rFonts w:ascii="Arial" w:eastAsia="等线" w:hAnsi="Arial" w:cs="Arial"/>
-        </w:rPr>
-        <w:t xml:space="preserve"> Web </w:t>
-      </w:r>
-      <w:r>
-        <w:rPr>
-          <w:rFonts w:ascii="Arial" w:eastAsia="等线" w:hAnsi="Arial" w:cs="Arial"/>
-        </w:rPr>
-        <w:t>应用的白盒与黑盒测试。你的任务是为一款基于</w:t>
-      </w:r>
-      <w:r>
-        <w:rPr>
-          <w:rFonts w:ascii="Arial" w:eastAsia="等线" w:hAnsi="Arial" w:cs="Arial"/>
-        </w:rPr>
-        <w:t xml:space="preserve"> HTML, CSS, </w:t>
-      </w:r>
-      <w:r>
-        <w:rPr>
-          <w:rFonts w:ascii="Arial" w:eastAsia="等线" w:hAnsi="Arial" w:cs="Arial"/>
-        </w:rPr>
-        <w:t>和</w:t>
-      </w:r>
-      <w:r>
-        <w:rPr>
-          <w:rFonts w:ascii="Arial" w:eastAsia="等线" w:hAnsi="Arial" w:cs="Arial"/>
-        </w:rPr>
-        <w:t xml:space="preserve"> JavaScript </w:t>
-      </w:r>
-      <w:r>
-        <w:rPr>
-          <w:rFonts w:ascii="Arial" w:eastAsia="等线" w:hAnsi="Arial" w:cs="Arial"/>
-        </w:rPr>
-        <w:t>实现的网页版科学计算器，设计一份全面且深入的测试计划。目标是尽可能多地找出潜在的</w:t>
+        <w:t>）工程师</w:t>
+      </w:r>
+      <w:r>
+        <w:rPr>
+          <w:rFonts w:ascii="Arial" w:eastAsia="等线" w:hAnsi="Arial" w:cs="Arial" w:hint="eastAsia"/>
+        </w:rPr>
+        <w:t>，</w:t>
+      </w:r>
+      <w:r>
+        <w:rPr>
+          <w:rFonts w:ascii="Arial" w:eastAsia="等线" w:hAnsi="Arial" w:cs="Arial"/>
+        </w:rPr>
+        <w:t>你的任务是尽可能多地找出潜在的</w:t>
       </w:r>
       <w:r>
         <w:rPr>
@@ -609,7 +583,42 @@
         <w:rPr>
           <w:rFonts w:ascii="Arial" w:eastAsia="等线" w:hAnsi="Arial" w:cs="Arial"/>
         </w:rPr>
-        <w:t>，包括功能错误、输入问题、交互问题和界面问题。</w:t>
+        <w:t>。</w:t>
+      </w:r>
+      <w:r>
+        <w:rPr>
+          <w:rFonts w:ascii="Arial" w:eastAsia="等线" w:hAnsi="Arial" w:cs="Arial" w:hint="eastAsia"/>
+          <w:color w:val="FF0000"/>
+        </w:rPr>
+        <w:t>(</w:t>
+      </w:r>
+      <w:r>
+        <w:rPr>
+          <w:rFonts w:ascii="Arial" w:eastAsia="等线" w:hAnsi="Arial" w:cs="Arial" w:hint="eastAsia"/>
+          <w:color w:val="FF0000"/>
+        </w:rPr>
+        <w:t>可扩充，有什么具体的</w:t>
+      </w:r>
+      <w:r>
+        <w:rPr>
+          <w:rFonts w:ascii="Arial" w:eastAsia="等线" w:hAnsi="Arial" w:cs="Arial" w:hint="eastAsia"/>
+          <w:color w:val="FF0000"/>
+        </w:rPr>
+        <w:t>bug</w:t>
+      </w:r>
+      <w:r>
+        <w:rPr>
+          <w:rFonts w:ascii="Arial" w:eastAsia="等线" w:hAnsi="Arial" w:cs="Arial" w:hint="eastAsia"/>
+          <w:color w:val="FF0000"/>
+        </w:rPr>
+        <w:t>类型要求？方向要求？</w:t>
+      </w:r>
+      <w:r>
+        <w:rPr>
+          <w:rFonts w:ascii="Arial" w:eastAsia="等线" w:hAnsi="Arial" w:cs="Arial" w:hint="eastAsia"/>
+          <w:color w:val="FF0000"/>
+        </w:rPr>
+        <w:t>)</w:t>
       </w:r>
     </w:p>
     <w:p>
@@ -643,14 +652,65 @@
         <w:rPr>
           <w:rFonts w:ascii="Arial" w:eastAsia="等线" w:hAnsi="Arial" w:cs="Arial"/>
         </w:rPr>
-        <w:t>请根据我提供的图片，生成一份详细的测试用例列表。测试用例需要覆盖以下四个主要方面，并请尽可能考虑各种边缘情况和组合操作。对于每一个测试用例，请遵循以下格式：</w:t>
+        <w:t>请根据我提供的图片，生成一份详细的测试用例列表。</w:t>
+      </w:r>
+      <w:r>
+        <w:rPr>
+          <w:rFonts w:ascii="Arial" w:eastAsia="等线" w:hAnsi="Arial" w:cs="Arial" w:hint="eastAsia"/>
+          <w:color w:val="FF0000"/>
+        </w:rPr>
+        <w:t>（可扩充，格式是什么？有什么要求？）</w:t>
+      </w:r>
+    </w:p>
+    <w:p>
+      <w:pPr>
+        <w:spacing w:before="120" w:after="120" w:line="288" w:lineRule="auto"/>
+        <w:rPr>
+          <w:rFonts w:hint="eastAsia"/>
+        </w:rPr>
+      </w:pPr>
+      <w:r>
+        <w:rPr>
+          <w:rFonts w:ascii="Arial" w:eastAsia="等线" w:hAnsi="Arial" w:cs="Arial"/>
+          <w:b/>
+        </w:rPr>
+        <w:t>测试计划生成指令</w:t>
+      </w:r>
+      <w:r>
+        <w:rPr>
+          <w:rFonts w:ascii="Arial" w:eastAsia="等线" w:hAnsi="Arial" w:cs="Arial"/>
+          <w:b/>
+        </w:rPr>
+        <w:t xml:space="preserve"> (Test Plan Generation Instruction):</w:t>
+      </w:r>
+    </w:p>
+    <w:p>
+      <w:pPr>
+        <w:spacing w:before="120" w:after="120" w:line="288" w:lineRule="auto"/>
+        <w:rPr>
+          <w:rFonts w:hint="eastAsia"/>
+        </w:rPr>
+      </w:pPr>
+      <w:r>
+        <w:rPr>
+          <w:rFonts w:ascii="Arial" w:eastAsia="等线" w:hAnsi="Arial" w:cs="Arial"/>
+          <w:b/>
+        </w:rPr>
+        <w:t>一、功能性与正确性测试</w:t>
+      </w:r>
+      <w:r>
+        <w:rPr>
+          <w:rFonts w:ascii="Arial" w:eastAsia="等线" w:hAnsi="Arial" w:cs="Arial"/>
+          <w:b/>
+        </w:rPr>
+        <w:t xml:space="preserve"> (Functional &amp; Correctness Testing)</w:t>
       </w:r>
     </w:p>
     <w:p>
       <w:pPr>
         <w:numPr>
           <w:ilvl w:val="0"/>
-          <w:numId w:val="8"/>
+          <w:numId w:val="12"/>
         </w:numPr>
         <w:spacing w:before="120" w:after="120" w:line="288" w:lineRule="auto"/>
         <w:rPr>
@@ -662,7 +722,7 @@
           <w:rFonts w:ascii="Arial" w:eastAsia="等线" w:hAnsi="Arial" w:cs="Arial"/>
           <w:b/>
         </w:rPr>
-        <w:t>测试类别</w:t>
+        <w:t>基础算术</w:t>
       </w:r>
       <w:r>
         <w:rPr>
@@ -670,145 +730,162 @@
           <w:b/>
         </w:rPr>
         <w:t>:</w:t>
-      </w:r>
-      <w:r>
-        <w:rPr>
-          <w:rFonts w:ascii="Arial" w:eastAsia="等线" w:hAnsi="Arial" w:cs="Arial"/>
-        </w:rPr>
-        <w:t xml:space="preserve"> (</w:t>
-      </w:r>
-      <w:r>
-        <w:rPr>
-          <w:rFonts w:ascii="Arial" w:eastAsia="等线" w:hAnsi="Arial" w:cs="Arial"/>
-        </w:rPr>
-        <w:t>例如</w:t>
-      </w:r>
-      <w:r>
-        <w:rPr>
-          <w:rFonts w:ascii="Arial" w:eastAsia="等线" w:hAnsi="Arial" w:cs="Arial"/>
-        </w:rPr>
-        <w:t xml:space="preserve">: </w:t>
-      </w:r>
-      <w:r>
-        <w:rPr>
-          <w:rFonts w:ascii="Arial" w:eastAsia="等线" w:hAnsi="Arial" w:cs="Arial"/>
-        </w:rPr>
-        <w:t>功能</w:t>
-      </w:r>
-      <w:r>
-        <w:rPr>
-          <w:rFonts w:ascii="Arial" w:eastAsia="等线" w:hAnsi="Arial" w:cs="Arial"/>
-        </w:rPr>
-        <w:t>-</w:t>
-      </w:r>
-      <w:r>
-        <w:rPr>
-          <w:rFonts w:ascii="Arial" w:eastAsia="等线" w:hAnsi="Arial" w:cs="Arial"/>
-        </w:rPr>
-        <w:t>三角函数</w:t>
-      </w:r>
-      <w:r>
-        <w:rPr>
-          <w:rFonts w:ascii="Arial" w:eastAsia="等线" w:hAnsi="Arial" w:cs="Arial"/>
-        </w:rPr>
-        <w:t>)</w:t>
       </w:r>
     </w:p>
     <w:p>
       <w:pPr>
         <w:numPr>
           <w:ilvl w:val="0"/>
-          <w:numId w:val="9"/>
+          <w:numId w:val="13"/>
         </w:numPr>
         <w:spacing w:before="120" w:after="120" w:line="288" w:lineRule="auto"/>
-        <w:rPr>
-          <w:rFonts w:hint="eastAsia"/>
-        </w:rPr>
-      </w:pPr>
-      <w:r>
-        <w:rPr>
-          <w:rFonts w:ascii="Arial" w:eastAsia="等线" w:hAnsi="Arial" w:cs="Arial"/>
-          <w:b/>
-        </w:rPr>
-        <w:t>测试用例描述</w:t>
-      </w:r>
-      <w:r>
-        <w:rPr>
-          <w:rFonts w:ascii="Arial" w:eastAsia="等线" w:hAnsi="Arial" w:cs="Arial"/>
-          <w:b/>
-        </w:rPr>
-        <w:t>:</w:t>
-      </w:r>
-      <w:r>
-        <w:rPr>
-          <w:rFonts w:ascii="Arial" w:eastAsia="等线" w:hAnsi="Arial" w:cs="Arial"/>
-        </w:rPr>
-        <w:t xml:space="preserve"> (</w:t>
-      </w:r>
-      <w:r>
-        <w:rPr>
-          <w:rFonts w:ascii="Arial" w:eastAsia="等线" w:hAnsi="Arial" w:cs="Arial"/>
-        </w:rPr>
-        <w:t>简要说明测试的目标</w:t>
-      </w:r>
-      <w:r>
-        <w:rPr>
-          <w:rFonts w:ascii="Arial" w:eastAsia="等线" w:hAnsi="Arial" w:cs="Arial"/>
-        </w:rPr>
-        <w:t>)</w:t>
+        <w:ind w:left="453"/>
+        <w:rPr>
+          <w:rFonts w:hint="eastAsia"/>
+        </w:rPr>
+      </w:pPr>
+      <w:r>
+        <w:rPr>
+          <w:rFonts w:ascii="Arial" w:eastAsia="等线" w:hAnsi="Arial" w:cs="Arial"/>
+        </w:rPr>
+        <w:t>测试加、减、乘、除的整数和浮点数运算。</w:t>
       </w:r>
     </w:p>
     <w:p>
       <w:pPr>
         <w:numPr>
           <w:ilvl w:val="0"/>
-          <w:numId w:val="10"/>
+          <w:numId w:val="14"/>
         </w:numPr>
         <w:spacing w:before="120" w:after="120" w:line="288" w:lineRule="auto"/>
-        <w:rPr>
-          <w:rFonts w:hint="eastAsia"/>
-        </w:rPr>
-      </w:pPr>
-      <w:r>
-        <w:rPr>
-          <w:rFonts w:ascii="Arial" w:eastAsia="等线" w:hAnsi="Arial" w:cs="Arial"/>
-          <w:b/>
-        </w:rPr>
-        <w:t>复现步骤</w:t>
-      </w:r>
-      <w:r>
-        <w:rPr>
-          <w:rFonts w:ascii="Arial" w:eastAsia="等线" w:hAnsi="Arial" w:cs="Arial"/>
-          <w:b/>
-        </w:rPr>
-        <w:t>:</w:t>
-      </w:r>
-      <w:r>
-        <w:rPr>
-          <w:rFonts w:ascii="Arial" w:eastAsia="等线" w:hAnsi="Arial" w:cs="Arial"/>
-        </w:rPr>
-        <w:t xml:space="preserve"> (</w:t>
-      </w:r>
-      <w:r>
-        <w:rPr>
-          <w:rFonts w:ascii="Arial" w:eastAsia="等线" w:hAnsi="Arial" w:cs="Arial"/>
-        </w:rPr>
-        <w:t>清晰、可操作的步骤</w:t>
-      </w:r>
-      <w:r>
-        <w:rPr>
-          <w:rFonts w:ascii="Arial" w:eastAsia="等线" w:hAnsi="Arial" w:cs="Arial"/>
-        </w:rPr>
-        <w:t>)</w:t>
+        <w:ind w:left="453"/>
+        <w:rPr>
+          <w:rFonts w:hint="eastAsia"/>
+        </w:rPr>
+      </w:pPr>
+      <w:r>
+        <w:rPr>
+          <w:rFonts w:ascii="Arial" w:eastAsia="等线" w:hAnsi="Arial" w:cs="Arial"/>
+        </w:rPr>
+        <w:t>测试运算优先级（</w:t>
+      </w:r>
+      <w:r>
+        <w:rPr>
+          <w:rFonts w:ascii="Arial" w:eastAsia="等线" w:hAnsi="Arial" w:cs="Arial"/>
+        </w:rPr>
+        <w:t>PEMDAS/BODMAS</w:t>
+      </w:r>
+      <w:r>
+        <w:rPr>
+          <w:rFonts w:ascii="Arial" w:eastAsia="等线" w:hAnsi="Arial" w:cs="Arial"/>
+        </w:rPr>
+        <w:t>），例如</w:t>
+      </w:r>
+      <w:r>
+        <w:rPr>
+          <w:rFonts w:ascii="Arial" w:eastAsia="等线" w:hAnsi="Arial" w:cs="Arial"/>
+        </w:rPr>
+        <w:t xml:space="preserve"> </w:t>
+      </w:r>
+      <w:r>
+        <w:rPr>
+          <w:rFonts w:ascii="Consolas" w:eastAsia="Consolas" w:hAnsi="Consolas" w:cs="Consolas"/>
+          <w:shd w:val="clear" w:color="auto" w:fill="EFF0F1"/>
+        </w:rPr>
+        <w:t>3 + 5 * 2</w:t>
+      </w:r>
+      <w:r>
+        <w:rPr>
+          <w:rFonts w:ascii="Arial" w:eastAsia="等线" w:hAnsi="Arial" w:cs="Arial"/>
+        </w:rPr>
+        <w:t xml:space="preserve"> </w:t>
+      </w:r>
+      <w:r>
+        <w:rPr>
+          <w:rFonts w:ascii="Arial" w:eastAsia="等线" w:hAnsi="Arial" w:cs="Arial"/>
+        </w:rPr>
+        <w:t>预期应为</w:t>
+      </w:r>
+      <w:r>
+        <w:rPr>
+          <w:rFonts w:ascii="Arial" w:eastAsia="等线" w:hAnsi="Arial" w:cs="Arial"/>
+        </w:rPr>
+        <w:t xml:space="preserve"> </w:t>
+      </w:r>
+      <w:r>
+        <w:rPr>
+          <w:rFonts w:ascii="Consolas" w:eastAsia="Consolas" w:hAnsi="Consolas" w:cs="Consolas"/>
+          <w:shd w:val="clear" w:color="auto" w:fill="EFF0F1"/>
+        </w:rPr>
+        <w:t>13</w:t>
+      </w:r>
+      <w:r>
+        <w:rPr>
+          <w:rFonts w:ascii="Arial" w:eastAsia="等线" w:hAnsi="Arial" w:cs="Arial"/>
+        </w:rPr>
+        <w:t xml:space="preserve"> </w:t>
+      </w:r>
+      <w:r>
+        <w:rPr>
+          <w:rFonts w:ascii="Arial" w:eastAsia="等线" w:hAnsi="Arial" w:cs="Arial"/>
+        </w:rPr>
+        <w:t>而非</w:t>
+      </w:r>
+      <w:r>
+        <w:rPr>
+          <w:rFonts w:ascii="Arial" w:eastAsia="等线" w:hAnsi="Arial" w:cs="Arial"/>
+        </w:rPr>
+        <w:t xml:space="preserve"> </w:t>
+      </w:r>
+      <w:r>
+        <w:rPr>
+          <w:rFonts w:ascii="Consolas" w:eastAsia="Consolas" w:hAnsi="Consolas" w:cs="Consolas"/>
+          <w:shd w:val="clear" w:color="auto" w:fill="EFF0F1"/>
+        </w:rPr>
+        <w:t>16</w:t>
+      </w:r>
+      <w:r>
+        <w:rPr>
+          <w:rFonts w:ascii="Arial" w:eastAsia="等线" w:hAnsi="Arial" w:cs="Arial"/>
+        </w:rPr>
+        <w:t>。</w:t>
       </w:r>
     </w:p>
     <w:p>
       <w:pPr>
         <w:numPr>
           <w:ilvl w:val="0"/>
-          <w:numId w:val="11"/>
+          <w:numId w:val="14"/>
         </w:numPr>
         <w:spacing w:before="120" w:after="120" w:line="288" w:lineRule="auto"/>
+        <w:ind w:left="453"/>
+        <w:rPr>
+          <w:rFonts w:hint="eastAsia"/>
+          <w:color w:val="FF0000"/>
+        </w:rPr>
+      </w:pPr>
+      <w:r>
+        <w:rPr>
+          <w:rFonts w:ascii="Arial" w:eastAsia="等线" w:hAnsi="Arial" w:cs="Arial"/>
+          <w:color w:val="FF0000"/>
+        </w:rPr>
+        <w:t>……</w:t>
+      </w:r>
+      <w:r>
+        <w:rPr>
+          <w:rFonts w:ascii="Arial" w:eastAsia="等线" w:hAnsi="Arial" w:cs="Arial" w:hint="eastAsia"/>
+          <w:color w:val="FF0000"/>
+        </w:rPr>
+        <w:t>（可扩充，有没有更多的类别？）</w:t>
+      </w:r>
+    </w:p>
+    <w:p>
+      <w:pPr>
+        <w:numPr>
+          <w:ilvl w:val="0"/>
+          <w:numId w:val="17"/>
+        </w:numPr>
+        <w:spacing w:before="120" w:after="120" w:line="288" w:lineRule="auto"/>
         <w:rPr>
           <w:rFonts w:hint="eastAsia"/>
         </w:rPr>
@@ -818,7 +895,7 @@
           <w:rFonts w:ascii="Arial" w:eastAsia="等线" w:hAnsi="Arial" w:cs="Arial"/>
           <w:b/>
         </w:rPr>
-        <w:t>预期结果</w:t>
+        <w:t>科学函数</w:t>
       </w:r>
       <w:r>
         <w:rPr>
@@ -827,35 +904,866 @@
         </w:rPr>
         <w:t>:</w:t>
       </w:r>
-      <w:r>
-        <w:rPr>
-          <w:rFonts w:ascii="Arial" w:eastAsia="等线" w:hAnsi="Arial" w:cs="Arial"/>
+    </w:p>
+    <w:p>
+      <w:pPr>
+        <w:numPr>
+          <w:ilvl w:val="0"/>
+          <w:numId w:val="18"/>
+        </w:numPr>
+        <w:spacing w:before="120" w:after="120" w:line="288" w:lineRule="auto"/>
+        <w:ind w:left="453"/>
+        <w:rPr>
+          <w:rFonts w:hint="eastAsia"/>
+        </w:rPr>
+      </w:pPr>
+      <w:r>
+        <w:rPr>
+          <w:rFonts w:ascii="Arial" w:eastAsia="等线" w:hAnsi="Arial" w:cs="Arial"/>
+          <w:b/>
+        </w:rPr>
+        <w:t>三角函数</w:t>
+      </w:r>
+      <w:r>
+        <w:rPr>
+          <w:rFonts w:ascii="Arial" w:eastAsia="等线" w:hAnsi="Arial" w:cs="Arial"/>
+          <w:b/>
         </w:rPr>
         <w:t xml:space="preserve"> (</w:t>
       </w:r>
       <w:r>
         <w:rPr>
           <w:rFonts w:ascii="Arial" w:eastAsia="等线" w:hAnsi="Arial" w:cs="Arial"/>
-        </w:rPr>
-        <w:t>在没有</w:t>
-      </w:r>
-      <w:r>
-        <w:rPr>
-          <w:rFonts w:ascii="Arial" w:eastAsia="等线" w:hAnsi="Arial" w:cs="Arial"/>
-        </w:rPr>
-        <w:t xml:space="preserve"> Bug </w:t>
-      </w:r>
-      <w:r>
-        <w:rPr>
-          <w:rFonts w:ascii="Arial" w:eastAsia="等线" w:hAnsi="Arial" w:cs="Arial"/>
-        </w:rPr>
-        <w:t>的情况下，程序应有的正确表现</w:t>
+          <w:b/>
+        </w:rPr>
+        <w:t>角度</w:t>
+      </w:r>
+      <w:r>
+        <w:rPr>
+          <w:rFonts w:ascii="Arial" w:eastAsia="等线" w:hAnsi="Arial" w:cs="Arial"/>
+          <w:b/>
+        </w:rPr>
+        <w:t>/</w:t>
+      </w:r>
+      <w:r>
+        <w:rPr>
+          <w:rFonts w:ascii="Arial" w:eastAsia="等线" w:hAnsi="Arial" w:cs="Arial"/>
+          <w:b/>
+        </w:rPr>
+        <w:t>弧度模式</w:t>
+      </w:r>
+      <w:r>
+        <w:rPr>
+          <w:rFonts w:ascii="Arial" w:eastAsia="等线" w:hAnsi="Arial" w:cs="Arial"/>
+          <w:b/>
+        </w:rPr>
+        <w:t>):</w:t>
+      </w:r>
+    </w:p>
+    <w:p>
+      <w:pPr>
+        <w:numPr>
+          <w:ilvl w:val="0"/>
+          <w:numId w:val="19"/>
+        </w:numPr>
+        <w:spacing w:before="120" w:after="120" w:line="288" w:lineRule="auto"/>
+        <w:ind w:left="907"/>
+        <w:rPr>
+          <w:rFonts w:hint="eastAsia"/>
+        </w:rPr>
+      </w:pPr>
+      <w:r>
+        <w:rPr>
+          <w:rFonts w:ascii="Arial" w:eastAsia="等线" w:hAnsi="Arial" w:cs="Arial"/>
+        </w:rPr>
+        <w:t>在</w:t>
+      </w:r>
+      <w:r>
+        <w:rPr>
+          <w:rFonts w:ascii="Arial" w:eastAsia="等线" w:hAnsi="Arial" w:cs="Arial"/>
+        </w:rPr>
+        <w:t xml:space="preserve"> </w:t>
+      </w:r>
+      <w:r>
+        <w:rPr>
+          <w:rFonts w:ascii="Arial" w:eastAsia="等线" w:hAnsi="Arial" w:cs="Arial"/>
+          <w:b/>
+        </w:rPr>
+        <w:t>角度模式</w:t>
+      </w:r>
+      <w:r>
+        <w:rPr>
+          <w:rFonts w:ascii="Arial" w:eastAsia="等线" w:hAnsi="Arial" w:cs="Arial"/>
+        </w:rPr>
+        <w:t xml:space="preserve"> </w:t>
+      </w:r>
+      <w:r>
+        <w:rPr>
+          <w:rFonts w:ascii="Arial" w:eastAsia="等线" w:hAnsi="Arial" w:cs="Arial"/>
+        </w:rPr>
+        <w:t>下，测试</w:t>
+      </w:r>
+      <w:r>
+        <w:rPr>
+          <w:rFonts w:ascii="Consolas" w:hAnsi="Consolas" w:cs="Consolas"/>
+          <w:shd w:val="clear" w:color="auto" w:fill="EFF0F1"/>
+        </w:rPr>
+        <w:t>……</w:t>
+      </w:r>
+      <w:r>
+        <w:rPr>
+          <w:rFonts w:ascii="Arial" w:eastAsia="等线" w:hAnsi="Arial" w:cs="Arial"/>
+        </w:rPr>
+        <w:t>。</w:t>
+      </w:r>
+    </w:p>
+    <w:p>
+      <w:pPr>
+        <w:numPr>
+          <w:ilvl w:val="0"/>
+          <w:numId w:val="20"/>
+        </w:numPr>
+        <w:spacing w:before="120" w:after="120" w:line="288" w:lineRule="auto"/>
+        <w:ind w:left="907"/>
+        <w:rPr>
+          <w:rFonts w:hint="eastAsia"/>
+        </w:rPr>
+      </w:pPr>
+      <w:r>
+        <w:rPr>
+          <w:rFonts w:ascii="Arial" w:eastAsia="等线" w:hAnsi="Arial" w:cs="Arial"/>
+        </w:rPr>
+        <w:t>切换到</w:t>
+      </w:r>
+      <w:r>
+        <w:rPr>
+          <w:rFonts w:ascii="Arial" w:eastAsia="等线" w:hAnsi="Arial" w:cs="Arial"/>
+        </w:rPr>
+        <w:t xml:space="preserve"> </w:t>
+      </w:r>
+      <w:r>
+        <w:rPr>
+          <w:rFonts w:ascii="Arial" w:eastAsia="等线" w:hAnsi="Arial" w:cs="Arial"/>
+          <w:b/>
+        </w:rPr>
+        <w:t>弧度模式</w:t>
+      </w:r>
+      <w:r>
+        <w:rPr>
+          <w:rFonts w:ascii="Arial" w:eastAsia="等线" w:hAnsi="Arial" w:cs="Arial"/>
+        </w:rPr>
+        <w:t>，测试</w:t>
+      </w:r>
+      <w:r>
+        <w:rPr>
+          <w:rFonts w:ascii="Consolas" w:hAnsi="Consolas" w:cs="Consolas"/>
+          <w:shd w:val="clear" w:color="auto" w:fill="EFF0F1"/>
+        </w:rPr>
+        <w:t>……</w:t>
+      </w:r>
+      <w:r>
+        <w:rPr>
+          <w:rFonts w:ascii="Arial" w:eastAsia="等线" w:hAnsi="Arial" w:cs="Arial"/>
+        </w:rPr>
+        <w:t>。</w:t>
+      </w:r>
+    </w:p>
+    <w:p>
+      <w:pPr>
+        <w:numPr>
+          <w:ilvl w:val="0"/>
+          <w:numId w:val="26"/>
+        </w:numPr>
+        <w:spacing w:before="120" w:after="120" w:line="288" w:lineRule="auto"/>
+        <w:rPr>
+          <w:rFonts w:hint="eastAsia"/>
+        </w:rPr>
+      </w:pPr>
+      <w:r>
+        <w:rPr>
+          <w:rFonts w:ascii="Arial" w:eastAsia="等线" w:hAnsi="Arial" w:cs="Arial"/>
+          <w:b/>
+        </w:rPr>
+        <w:t>括号与表达式</w:t>
+      </w:r>
+      <w:r>
+        <w:rPr>
+          <w:rFonts w:ascii="Arial" w:eastAsia="等线" w:hAnsi="Arial" w:cs="Arial"/>
+          <w:b/>
+        </w:rPr>
+        <w:t>:</w:t>
+      </w:r>
+    </w:p>
+    <w:p>
+      <w:pPr>
+        <w:numPr>
+          <w:ilvl w:val="0"/>
+          <w:numId w:val="27"/>
+        </w:numPr>
+        <w:spacing w:before="120" w:after="120" w:line="288" w:lineRule="auto"/>
+        <w:ind w:left="453"/>
+        <w:rPr>
+          <w:rFonts w:hint="eastAsia"/>
+        </w:rPr>
+      </w:pPr>
+      <w:r>
+        <w:rPr>
+          <w:rFonts w:ascii="Arial" w:eastAsia="等线" w:hAnsi="Arial" w:cs="Arial"/>
+        </w:rPr>
+        <w:t>测试简单的括号优先级，如</w:t>
+      </w:r>
+      <w:r>
+        <w:rPr>
+          <w:rFonts w:ascii="Arial" w:eastAsia="等线" w:hAnsi="Arial" w:cs="Arial"/>
+        </w:rPr>
+        <w:t xml:space="preserve"> </w:t>
+      </w:r>
+      <w:r>
+        <w:rPr>
+          <w:rFonts w:ascii="Consolas" w:eastAsia="Consolas" w:hAnsi="Consolas" w:cs="Consolas"/>
+          <w:shd w:val="clear" w:color="auto" w:fill="EFF0F1"/>
+        </w:rPr>
+        <w:t>(3 + 5) * 2</w:t>
+      </w:r>
+      <w:r>
+        <w:rPr>
+          <w:rFonts w:ascii="Arial" w:eastAsia="等线" w:hAnsi="Arial" w:cs="Arial"/>
+        </w:rPr>
+        <w:t>。</w:t>
+      </w:r>
+    </w:p>
+    <w:p>
+      <w:pPr>
+        <w:numPr>
+          <w:ilvl w:val="0"/>
+          <w:numId w:val="27"/>
+        </w:numPr>
+        <w:spacing w:before="120" w:after="120" w:line="288" w:lineRule="auto"/>
+        <w:ind w:left="453"/>
+        <w:rPr>
+          <w:rFonts w:hint="eastAsia"/>
+          <w:color w:val="FF0000"/>
+        </w:rPr>
+      </w:pPr>
+      <w:r>
+        <w:rPr>
+          <w:rFonts w:ascii="Arial" w:eastAsia="等线" w:hAnsi="Arial" w:cs="Arial"/>
+          <w:color w:val="FF0000"/>
+        </w:rPr>
+        <w:t>……</w:t>
+      </w:r>
+    </w:p>
+    <w:p>
+      <w:pPr>
+        <w:numPr>
+          <w:ilvl w:val="0"/>
+          <w:numId w:val="29"/>
+        </w:numPr>
+        <w:spacing w:before="120" w:after="120" w:line="288" w:lineRule="auto"/>
+        <w:rPr>
+          <w:rFonts w:hint="eastAsia"/>
+          <w:bCs/>
+          <w:color w:val="FF0000"/>
+        </w:rPr>
+      </w:pPr>
+      <w:r>
+        <w:rPr>
+          <w:rFonts w:ascii="Arial" w:eastAsia="等线" w:hAnsi="Arial" w:cs="Arial"/>
+          <w:bCs/>
+          <w:color w:val="FF0000"/>
+        </w:rPr>
+        <w:t>……</w:t>
+      </w:r>
+    </w:p>
+    <w:p>
+      <w:pPr>
+        <w:spacing w:before="120" w:after="120" w:line="288" w:lineRule="auto"/>
+        <w:rPr>
+          <w:rFonts w:hint="eastAsia"/>
+        </w:rPr>
+      </w:pPr>
+      <w:r>
+        <w:rPr>
+          <w:rFonts w:ascii="Arial" w:eastAsia="等线" w:hAnsi="Arial" w:cs="Arial"/>
+          <w:b/>
+        </w:rPr>
+        <w:t>二、边界值与异常情况测试</w:t>
+      </w:r>
+      <w:r>
+        <w:rPr>
+          <w:rFonts w:ascii="Arial" w:eastAsia="等线" w:hAnsi="Arial" w:cs="Arial"/>
+          <w:b/>
+        </w:rPr>
+        <w:t xml:space="preserve"> (Edge Cases &amp; Exception Handling)</w:t>
+      </w:r>
+    </w:p>
+    <w:p>
+      <w:pPr>
+        <w:numPr>
+          <w:ilvl w:val="0"/>
+          <w:numId w:val="33"/>
+        </w:numPr>
+        <w:spacing w:before="120" w:after="120" w:line="288" w:lineRule="auto"/>
+        <w:rPr>
+          <w:rFonts w:hint="eastAsia"/>
+        </w:rPr>
+      </w:pPr>
+      <w:r>
+        <w:rPr>
+          <w:rFonts w:ascii="Arial" w:eastAsia="等线" w:hAnsi="Arial" w:cs="Arial"/>
+          <w:b/>
+        </w:rPr>
+        <w:t>数学逻辑错误</w:t>
+      </w:r>
+      <w:r>
+        <w:rPr>
+          <w:rFonts w:ascii="Arial" w:eastAsia="等线" w:hAnsi="Arial" w:cs="Arial"/>
+          <w:b/>
+        </w:rPr>
+        <w:t>:</w:t>
+      </w:r>
+    </w:p>
+    <w:p>
+      <w:pPr>
+        <w:numPr>
+          <w:ilvl w:val="0"/>
+          <w:numId w:val="34"/>
+        </w:numPr>
+        <w:spacing w:before="120" w:after="120" w:line="288" w:lineRule="auto"/>
+        <w:ind w:left="453"/>
+        <w:rPr>
+          <w:rFonts w:hint="eastAsia"/>
+        </w:rPr>
+      </w:pPr>
+      <w:r>
+        <w:rPr>
+          <w:rFonts w:ascii="Arial" w:eastAsia="等线" w:hAnsi="Arial" w:cs="Arial"/>
+          <w:b/>
+        </w:rPr>
+        <w:lastRenderedPageBreak/>
+        <w:t>除以零</w:t>
+      </w:r>
+      <w:r>
+        <w:rPr>
+          <w:rFonts w:ascii="Arial" w:eastAsia="等线" w:hAnsi="Arial" w:cs="Arial"/>
+          <w:b/>
+        </w:rPr>
+        <w:t>:</w:t>
+      </w:r>
+      <w:r>
+        <w:rPr>
+          <w:rFonts w:ascii="Arial" w:eastAsia="等线" w:hAnsi="Arial" w:cs="Arial"/>
+        </w:rPr>
+        <w:t xml:space="preserve"> </w:t>
+      </w:r>
+      <w:r>
+        <w:rPr>
+          <w:rFonts w:ascii="Arial" w:eastAsia="等线" w:hAnsi="Arial" w:cs="Arial"/>
+        </w:rPr>
+        <w:t>执行</w:t>
+      </w:r>
+      <w:r>
+        <w:rPr>
+          <w:rFonts w:ascii="Arial" w:eastAsia="等线" w:hAnsi="Arial" w:cs="Arial"/>
+        </w:rPr>
+        <w:t xml:space="preserve"> </w:t>
+      </w:r>
+      <w:r>
+        <w:rPr>
+          <w:rFonts w:ascii="Consolas" w:eastAsia="Consolas" w:hAnsi="Consolas" w:cs="Consolas"/>
+          <w:shd w:val="clear" w:color="auto" w:fill="EFF0F1"/>
+        </w:rPr>
+        <w:t>10 ÷ 0</w:t>
+      </w:r>
+      <w:r>
+        <w:rPr>
+          <w:rFonts w:ascii="Arial" w:eastAsia="等线" w:hAnsi="Arial" w:cs="Arial"/>
+        </w:rPr>
+        <w:t>。</w:t>
+      </w:r>
+    </w:p>
+    <w:p>
+      <w:pPr>
+        <w:numPr>
+          <w:ilvl w:val="0"/>
+          <w:numId w:val="35"/>
+        </w:numPr>
+        <w:spacing w:before="120" w:after="120" w:line="288" w:lineRule="auto"/>
+        <w:ind w:left="453"/>
+        <w:rPr>
+          <w:rFonts w:hint="eastAsia"/>
+        </w:rPr>
+      </w:pPr>
+      <w:r>
+        <w:rPr>
+          <w:rFonts w:ascii="Arial" w:eastAsia="等线" w:hAnsi="Arial" w:cs="Arial"/>
+          <w:b/>
+        </w:rPr>
+        <w:t>无效的函数输入</w:t>
+      </w:r>
+      <w:r>
+        <w:rPr>
+          <w:rFonts w:ascii="Arial" w:eastAsia="等线" w:hAnsi="Arial" w:cs="Arial"/>
+          <w:b/>
+        </w:rPr>
+        <w:t>:</w:t>
+      </w:r>
+    </w:p>
+    <w:p>
+      <w:pPr>
+        <w:numPr>
+          <w:ilvl w:val="0"/>
+          <w:numId w:val="36"/>
+        </w:numPr>
+        <w:spacing w:before="120" w:after="120" w:line="288" w:lineRule="auto"/>
+        <w:ind w:left="907"/>
+        <w:rPr>
+          <w:rFonts w:hint="eastAsia"/>
+        </w:rPr>
+      </w:pPr>
+      <w:r>
+        <w:rPr>
+          <w:rFonts w:ascii="Arial" w:eastAsia="等线" w:hAnsi="Arial" w:cs="Arial"/>
+        </w:rPr>
+        <w:t>计算</w:t>
+      </w:r>
+      <w:r>
+        <w:rPr>
+          <w:rFonts w:ascii="Arial" w:eastAsia="等线" w:hAnsi="Arial" w:cs="Arial"/>
+        </w:rPr>
+        <w:t xml:space="preserve"> </w:t>
+      </w:r>
+      <w:r>
+        <w:rPr>
+          <w:rFonts w:ascii="Consolas" w:eastAsia="Consolas" w:hAnsi="Consolas" w:cs="Consolas"/>
+          <w:shd w:val="clear" w:color="auto" w:fill="EFF0F1"/>
+        </w:rPr>
+        <w:t>√(-4)</w:t>
+      </w:r>
+      <w:r>
+        <w:rPr>
+          <w:rFonts w:ascii="Arial" w:eastAsia="等线" w:hAnsi="Arial" w:cs="Arial"/>
+        </w:rPr>
+        <w:t xml:space="preserve"> (</w:t>
+      </w:r>
+      <w:r>
+        <w:rPr>
+          <w:rFonts w:ascii="Arial" w:eastAsia="等线" w:hAnsi="Arial" w:cs="Arial"/>
+        </w:rPr>
+        <w:t>负数平方根</w:t>
       </w:r>
       <w:r>
         <w:rPr>
           <w:rFonts w:ascii="Arial" w:eastAsia="等线" w:hAnsi="Arial" w:cs="Arial"/>
         </w:rPr>
         <w:t>)</w:t>
+      </w:r>
+      <w:r>
+        <w:rPr>
+          <w:rFonts w:ascii="Arial" w:eastAsia="等线" w:hAnsi="Arial" w:cs="Arial"/>
+        </w:rPr>
+        <w:t>。</w:t>
+      </w:r>
+    </w:p>
+    <w:p>
+      <w:pPr>
+        <w:numPr>
+          <w:ilvl w:val="0"/>
+          <w:numId w:val="37"/>
+        </w:numPr>
+        <w:spacing w:before="120" w:after="120" w:line="288" w:lineRule="auto"/>
+        <w:ind w:left="907"/>
+        <w:rPr>
+          <w:rFonts w:hint="eastAsia"/>
+        </w:rPr>
+      </w:pPr>
+      <w:r>
+        <w:rPr>
+          <w:rFonts w:ascii="Arial" w:eastAsia="等线" w:hAnsi="Arial" w:cs="Arial"/>
+        </w:rPr>
+        <w:t>计算</w:t>
+      </w:r>
+      <w:r>
+        <w:rPr>
+          <w:rFonts w:ascii="Arial" w:eastAsia="等线" w:hAnsi="Arial" w:cs="Arial"/>
+        </w:rPr>
+        <w:t xml:space="preserve"> </w:t>
+      </w:r>
+      <w:r>
+        <w:rPr>
+          <w:rFonts w:ascii="Consolas" w:eastAsia="Consolas" w:hAnsi="Consolas" w:cs="Consolas"/>
+          <w:shd w:val="clear" w:color="auto" w:fill="EFF0F1"/>
+        </w:rPr>
+        <w:t>log(0)</w:t>
+      </w:r>
+      <w:r>
+        <w:rPr>
+          <w:rFonts w:ascii="Arial" w:eastAsia="等线" w:hAnsi="Arial" w:cs="Arial"/>
+        </w:rPr>
+        <w:t xml:space="preserve">, </w:t>
+      </w:r>
+      <w:r>
+        <w:rPr>
+          <w:rFonts w:ascii="Consolas" w:eastAsia="Consolas" w:hAnsi="Consolas" w:cs="Consolas"/>
+          <w:shd w:val="clear" w:color="auto" w:fill="EFF0F1"/>
+        </w:rPr>
+        <w:t>log(-10)</w:t>
+      </w:r>
+      <w:r>
+        <w:rPr>
+          <w:rFonts w:ascii="Arial" w:eastAsia="等线" w:hAnsi="Arial" w:cs="Arial"/>
+        </w:rPr>
+        <w:t xml:space="preserve">, </w:t>
+      </w:r>
+      <w:r>
+        <w:rPr>
+          <w:rFonts w:ascii="Consolas" w:eastAsia="Consolas" w:hAnsi="Consolas" w:cs="Consolas"/>
+          <w:shd w:val="clear" w:color="auto" w:fill="EFF0F1"/>
+        </w:rPr>
+        <w:t>ln(0)</w:t>
+      </w:r>
+      <w:r>
+        <w:rPr>
+          <w:rFonts w:ascii="Arial" w:eastAsia="等线" w:hAnsi="Arial" w:cs="Arial"/>
+        </w:rPr>
+        <w:t>。</w:t>
+      </w:r>
+    </w:p>
+    <w:p>
+      <w:pPr>
+        <w:numPr>
+          <w:ilvl w:val="0"/>
+          <w:numId w:val="38"/>
+        </w:numPr>
+        <w:spacing w:before="120" w:after="120" w:line="288" w:lineRule="auto"/>
+        <w:ind w:left="907"/>
+        <w:rPr>
+          <w:rFonts w:hint="eastAsia"/>
+        </w:rPr>
+      </w:pPr>
+      <w:r>
+        <w:rPr>
+          <w:rFonts w:ascii="Arial" w:eastAsia="等线" w:hAnsi="Arial" w:cs="Arial"/>
+        </w:rPr>
+        <w:t>计算</w:t>
+      </w:r>
+      <w:r>
+        <w:rPr>
+          <w:rFonts w:ascii="Arial" w:eastAsia="等线" w:hAnsi="Arial" w:cs="Arial"/>
+        </w:rPr>
+        <w:t xml:space="preserve"> </w:t>
+      </w:r>
+      <w:r>
+        <w:rPr>
+          <w:rFonts w:ascii="Consolas" w:eastAsia="Consolas" w:hAnsi="Consolas" w:cs="Consolas"/>
+          <w:shd w:val="clear" w:color="auto" w:fill="EFF0F1"/>
+        </w:rPr>
+        <w:t>(-2)!</w:t>
+      </w:r>
+      <w:r>
+        <w:rPr>
+          <w:rFonts w:ascii="Arial" w:eastAsia="等线" w:hAnsi="Arial" w:cs="Arial"/>
+        </w:rPr>
+        <w:t xml:space="preserve">, </w:t>
+      </w:r>
+      <w:r>
+        <w:rPr>
+          <w:rFonts w:ascii="Consolas" w:eastAsia="Consolas" w:hAnsi="Consolas" w:cs="Consolas"/>
+          <w:shd w:val="clear" w:color="auto" w:fill="EFF0F1"/>
+        </w:rPr>
+        <w:t>(1.5)!</w:t>
+      </w:r>
+      <w:r>
+        <w:rPr>
+          <w:rFonts w:ascii="Arial" w:eastAsia="等线" w:hAnsi="Arial" w:cs="Arial"/>
+        </w:rPr>
+        <w:t xml:space="preserve"> (</w:t>
+      </w:r>
+      <w:r>
+        <w:rPr>
+          <w:rFonts w:ascii="Arial" w:eastAsia="等线" w:hAnsi="Arial" w:cs="Arial"/>
+        </w:rPr>
+        <w:t>负数或非整数的阶乘</w:t>
+      </w:r>
+      <w:r>
+        <w:rPr>
+          <w:rFonts w:ascii="Arial" w:eastAsia="等线" w:hAnsi="Arial" w:cs="Arial"/>
+        </w:rPr>
+        <w:t>)</w:t>
+      </w:r>
+      <w:r>
+        <w:rPr>
+          <w:rFonts w:ascii="Arial" w:eastAsia="等线" w:hAnsi="Arial" w:cs="Arial"/>
+        </w:rPr>
+        <w:t>。</w:t>
+      </w:r>
+    </w:p>
+    <w:p>
+      <w:pPr>
+        <w:numPr>
+          <w:ilvl w:val="0"/>
+          <w:numId w:val="39"/>
+        </w:numPr>
+        <w:spacing w:before="120" w:after="120" w:line="288" w:lineRule="auto"/>
+        <w:rPr>
+          <w:rFonts w:hint="eastAsia"/>
+          <w:color w:val="FF0000"/>
+        </w:rPr>
+      </w:pPr>
+      <w:r>
+        <w:rPr>
+          <w:rFonts w:ascii="Arial" w:eastAsia="等线" w:hAnsi="Arial" w:cs="Arial"/>
+          <w:b/>
+          <w:color w:val="FF0000"/>
+        </w:rPr>
+        <w:t>……</w:t>
+      </w:r>
+    </w:p>
+    <w:p>
+      <w:pPr>
+        <w:spacing w:before="120" w:after="120" w:line="288" w:lineRule="auto"/>
+        <w:rPr>
+          <w:rFonts w:hint="eastAsia"/>
+        </w:rPr>
+      </w:pPr>
+      <w:r>
+        <w:rPr>
+          <w:rFonts w:ascii="Arial" w:eastAsia="等线" w:hAnsi="Arial" w:cs="Arial"/>
+          <w:b/>
+        </w:rPr>
+        <w:t>三、交互与用户界面测试</w:t>
+      </w:r>
+      <w:r>
+        <w:rPr>
+          <w:rFonts w:ascii="Arial" w:eastAsia="等线" w:hAnsi="Arial" w:cs="Arial"/>
+          <w:b/>
+        </w:rPr>
+        <w:t xml:space="preserve"> (Interaction &amp; UI/UX Testing)</w:t>
+      </w:r>
+    </w:p>
+    <w:p>
+      <w:pPr>
+        <w:numPr>
+          <w:ilvl w:val="0"/>
+          <w:numId w:val="49"/>
+        </w:numPr>
+        <w:spacing w:before="120" w:after="120" w:line="288" w:lineRule="auto"/>
+        <w:rPr>
+          <w:rFonts w:hint="eastAsia"/>
+        </w:rPr>
+      </w:pPr>
+      <w:r>
+        <w:rPr>
+          <w:rFonts w:ascii="Arial" w:eastAsia="等线" w:hAnsi="Arial" w:cs="Arial"/>
+          <w:b/>
+        </w:rPr>
+        <w:t>输入一致性</w:t>
+      </w:r>
+      <w:r>
+        <w:rPr>
+          <w:rFonts w:ascii="Arial" w:eastAsia="等线" w:hAnsi="Arial" w:cs="Arial"/>
+          <w:b/>
+        </w:rPr>
+        <w:t>:</w:t>
+      </w:r>
+    </w:p>
+    <w:p>
+      <w:pPr>
+        <w:numPr>
+          <w:ilvl w:val="0"/>
+          <w:numId w:val="50"/>
+        </w:numPr>
+        <w:spacing w:before="120" w:after="120" w:line="288" w:lineRule="auto"/>
+        <w:ind w:left="453"/>
+        <w:rPr>
+          <w:rFonts w:hint="eastAsia"/>
+        </w:rPr>
+      </w:pPr>
+      <w:r>
+        <w:rPr>
+          <w:rFonts w:ascii="Arial" w:eastAsia="等线" w:hAnsi="Arial" w:cs="Arial"/>
+        </w:rPr>
+        <w:t>混合使用</w:t>
+      </w:r>
+      <w:r>
+        <w:rPr>
+          <w:rFonts w:ascii="Arial" w:eastAsia="等线" w:hAnsi="Arial" w:cs="Arial"/>
+        </w:rPr>
+        <w:t xml:space="preserve"> </w:t>
+      </w:r>
+      <w:r>
+        <w:rPr>
+          <w:rFonts w:ascii="Arial" w:eastAsia="等线" w:hAnsi="Arial" w:cs="Arial"/>
+          <w:b/>
+        </w:rPr>
+        <w:t>键盘输入</w:t>
+      </w:r>
+      <w:r>
+        <w:rPr>
+          <w:rFonts w:ascii="Arial" w:eastAsia="等线" w:hAnsi="Arial" w:cs="Arial"/>
+        </w:rPr>
+        <w:t xml:space="preserve"> </w:t>
+      </w:r>
+      <w:r>
+        <w:rPr>
+          <w:rFonts w:ascii="Arial" w:eastAsia="等线" w:hAnsi="Arial" w:cs="Arial"/>
+        </w:rPr>
+        <w:t>和</w:t>
+      </w:r>
+      <w:r>
+        <w:rPr>
+          <w:rFonts w:ascii="Arial" w:eastAsia="等线" w:hAnsi="Arial" w:cs="Arial"/>
+        </w:rPr>
+        <w:t xml:space="preserve"> </w:t>
+      </w:r>
+      <w:r>
+        <w:rPr>
+          <w:rFonts w:ascii="Arial" w:eastAsia="等线" w:hAnsi="Arial" w:cs="Arial"/>
+          <w:b/>
+        </w:rPr>
+        <w:t>鼠标点击</w:t>
+      </w:r>
+      <w:r>
+        <w:rPr>
+          <w:rFonts w:ascii="Arial" w:eastAsia="等线" w:hAnsi="Arial" w:cs="Arial"/>
+        </w:rPr>
+        <w:t xml:space="preserve"> </w:t>
+      </w:r>
+      <w:r>
+        <w:rPr>
+          <w:rFonts w:ascii="Arial" w:eastAsia="等线" w:hAnsi="Arial" w:cs="Arial"/>
+        </w:rPr>
+        <w:t>输入同一个表达式，检查是否会产生冲突或状态错误。</w:t>
+      </w:r>
+    </w:p>
+    <w:p>
+      <w:pPr>
+        <w:numPr>
+          <w:ilvl w:val="0"/>
+          <w:numId w:val="51"/>
+        </w:numPr>
+        <w:spacing w:before="120" w:after="120" w:line="288" w:lineRule="auto"/>
+        <w:ind w:left="453"/>
+        <w:rPr>
+          <w:rFonts w:hint="eastAsia"/>
+        </w:rPr>
+      </w:pPr>
+      <w:r>
+        <w:rPr>
+          <w:rFonts w:ascii="Arial" w:eastAsia="等线" w:hAnsi="Arial" w:cs="Arial"/>
+        </w:rPr>
+        <w:t>测试所有按钮是否都能通过键盘上的对应按键触发（例如数字键、</w:t>
+      </w:r>
+      <w:r>
+        <w:rPr>
+          <w:rFonts w:ascii="Consolas" w:eastAsia="Consolas" w:hAnsi="Consolas" w:cs="Consolas"/>
+          <w:shd w:val="clear" w:color="auto" w:fill="EFF0F1"/>
+        </w:rPr>
+        <w:t>+</w:t>
+      </w:r>
+      <w:r>
+        <w:rPr>
+          <w:rFonts w:ascii="Arial" w:eastAsia="等线" w:hAnsi="Arial" w:cs="Arial"/>
+        </w:rPr>
+        <w:t xml:space="preserve">, </w:t>
+      </w:r>
+      <w:r>
+        <w:rPr>
+          <w:rFonts w:ascii="Consolas" w:eastAsia="Consolas" w:hAnsi="Consolas" w:cs="Consolas"/>
+          <w:shd w:val="clear" w:color="auto" w:fill="EFF0F1"/>
+        </w:rPr>
+        <w:t>-</w:t>
+      </w:r>
+      <w:r>
+        <w:rPr>
+          <w:rFonts w:ascii="Arial" w:eastAsia="等线" w:hAnsi="Arial" w:cs="Arial"/>
+        </w:rPr>
+        <w:t xml:space="preserve">, </w:t>
+      </w:r>
+      <w:r>
+        <w:rPr>
+          <w:rFonts w:ascii="Consolas" w:eastAsia="Consolas" w:hAnsi="Consolas" w:cs="Consolas"/>
+          <w:shd w:val="clear" w:color="auto" w:fill="EFF0F1"/>
+        </w:rPr>
+        <w:t>*</w:t>
+      </w:r>
+      <w:r>
+        <w:rPr>
+          <w:rFonts w:ascii="Arial" w:eastAsia="等线" w:hAnsi="Arial" w:cs="Arial"/>
+        </w:rPr>
+        <w:t xml:space="preserve">, </w:t>
+      </w:r>
+      <w:r>
+        <w:rPr>
+          <w:rFonts w:ascii="Consolas" w:eastAsia="Consolas" w:hAnsi="Consolas" w:cs="Consolas"/>
+          <w:shd w:val="clear" w:color="auto" w:fill="EFF0F1"/>
+        </w:rPr>
+        <w:t>/</w:t>
+      </w:r>
+      <w:r>
+        <w:rPr>
+          <w:rFonts w:ascii="Arial" w:eastAsia="等线" w:hAnsi="Arial" w:cs="Arial"/>
+        </w:rPr>
+        <w:t xml:space="preserve">, </w:t>
+      </w:r>
+      <w:r>
+        <w:rPr>
+          <w:rFonts w:ascii="Consolas" w:eastAsia="Consolas" w:hAnsi="Consolas" w:cs="Consolas"/>
+          <w:shd w:val="clear" w:color="auto" w:fill="EFF0F1"/>
+        </w:rPr>
+        <w:t>Enter</w:t>
+      </w:r>
+      <w:r>
+        <w:rPr>
+          <w:rFonts w:ascii="Arial" w:eastAsia="等线" w:hAnsi="Arial" w:cs="Arial"/>
+        </w:rPr>
+        <w:t xml:space="preserve"> </w:t>
+      </w:r>
+      <w:r>
+        <w:rPr>
+          <w:rFonts w:ascii="Arial" w:eastAsia="等线" w:hAnsi="Arial" w:cs="Arial"/>
+        </w:rPr>
+        <w:t>对应</w:t>
+      </w:r>
+      <w:r>
+        <w:rPr>
+          <w:rFonts w:ascii="Arial" w:eastAsia="等线" w:hAnsi="Arial" w:cs="Arial"/>
+        </w:rPr>
+        <w:t xml:space="preserve"> </w:t>
+      </w:r>
+      <w:r>
+        <w:rPr>
+          <w:rFonts w:ascii="Consolas" w:eastAsia="Consolas" w:hAnsi="Consolas" w:cs="Consolas"/>
+          <w:shd w:val="clear" w:color="auto" w:fill="EFF0F1"/>
+        </w:rPr>
+        <w:t>=</w:t>
+      </w:r>
+      <w:r>
+        <w:rPr>
+          <w:rFonts w:ascii="Arial" w:eastAsia="等线" w:hAnsi="Arial" w:cs="Arial"/>
+        </w:rPr>
+        <w:t>）。</w:t>
+      </w:r>
+    </w:p>
+    <w:p>
+      <w:pPr>
+        <w:numPr>
+          <w:ilvl w:val="0"/>
+          <w:numId w:val="52"/>
+        </w:numPr>
+        <w:spacing w:before="120" w:after="120" w:line="288" w:lineRule="auto"/>
+        <w:rPr>
+          <w:rFonts w:hint="eastAsia"/>
+          <w:color w:val="FF0000"/>
+        </w:rPr>
+      </w:pPr>
+      <w:r>
+        <w:rPr>
+          <w:rFonts w:ascii="Arial" w:eastAsia="等线" w:hAnsi="Arial" w:cs="Arial"/>
+          <w:b/>
+          <w:color w:val="FF0000"/>
+        </w:rPr>
+        <w:t>……</w:t>
       </w:r>
     </w:p>
     <w:p>
@@ -867,3385 +1775,26 @@
         <w:spacing w:before="120" w:after="120" w:line="288" w:lineRule="auto"/>
         <w:rPr>
           <w:rFonts w:hint="eastAsia"/>
-        </w:rPr>
-      </w:pPr>
-    </w:p>
-    <w:p>
-      <w:pPr>
-        <w:spacing w:before="120" w:after="120" w:line="288" w:lineRule="auto"/>
-        <w:rPr>
-          <w:rFonts w:hint="eastAsia"/>
-        </w:rPr>
-      </w:pPr>
-      <w:r>
-        <w:rPr>
-          <w:rFonts w:ascii="Arial" w:eastAsia="等线" w:hAnsi="Arial" w:cs="Arial"/>
-          <w:b/>
-        </w:rPr>
-        <w:t>测试计划生成指令</w:t>
-      </w:r>
-      <w:r>
-        <w:rPr>
-          <w:rFonts w:ascii="Arial" w:eastAsia="等线" w:hAnsi="Arial" w:cs="Arial"/>
-          <w:b/>
-        </w:rPr>
-        <w:t xml:space="preserve"> (Test Plan Generation Instruction):</w:t>
-      </w:r>
-    </w:p>
-    <w:p>
-      <w:pPr>
-        <w:spacing w:before="120" w:after="120" w:line="288" w:lineRule="auto"/>
-        <w:rPr>
-          <w:rFonts w:hint="eastAsia"/>
-        </w:rPr>
-      </w:pPr>
-      <w:r>
-        <w:rPr>
-          <w:rFonts w:ascii="Arial" w:eastAsia="等线" w:hAnsi="Arial" w:cs="Arial"/>
-          <w:b/>
-        </w:rPr>
-        <w:t>一、功能性与正确性测试</w:t>
-      </w:r>
-      <w:r>
-        <w:rPr>
-          <w:rFonts w:ascii="Arial" w:eastAsia="等线" w:hAnsi="Arial" w:cs="Arial"/>
-          <w:b/>
-        </w:rPr>
-        <w:t xml:space="preserve"> (Functional &amp; Correctness Testing)</w:t>
-      </w:r>
-    </w:p>
-    <w:p>
-      <w:pPr>
-        <w:numPr>
-          <w:ilvl w:val="0"/>
-          <w:numId w:val="12"/>
-        </w:numPr>
-        <w:spacing w:before="120" w:after="120" w:line="288" w:lineRule="auto"/>
-        <w:rPr>
-          <w:rFonts w:hint="eastAsia"/>
-        </w:rPr>
-      </w:pPr>
-      <w:r>
-        <w:rPr>
-          <w:rFonts w:ascii="Arial" w:eastAsia="等线" w:hAnsi="Arial" w:cs="Arial"/>
-          <w:b/>
-        </w:rPr>
-        <w:t>基础算术</w:t>
-      </w:r>
-      <w:r>
-        <w:rPr>
-          <w:rFonts w:ascii="Arial" w:eastAsia="等线" w:hAnsi="Arial" w:cs="Arial"/>
-          <w:b/>
-        </w:rPr>
-        <w:t>:</w:t>
-      </w:r>
-    </w:p>
-    <w:p>
-      <w:pPr>
-        <w:numPr>
-          <w:ilvl w:val="0"/>
-          <w:numId w:val="13"/>
-        </w:numPr>
-        <w:spacing w:before="120" w:after="120" w:line="288" w:lineRule="auto"/>
-        <w:ind w:left="453"/>
-        <w:rPr>
-          <w:rFonts w:hint="eastAsia"/>
-        </w:rPr>
-      </w:pPr>
-      <w:r>
-        <w:rPr>
-          <w:rFonts w:ascii="Arial" w:eastAsia="等线" w:hAnsi="Arial" w:cs="Arial"/>
-        </w:rPr>
-        <w:t>测试加、减、乘、除的整数和浮点数运算。</w:t>
-      </w:r>
-    </w:p>
-    <w:p>
-      <w:pPr>
-        <w:numPr>
-          <w:ilvl w:val="0"/>
-          <w:numId w:val="14"/>
-        </w:numPr>
-        <w:spacing w:before="120" w:after="120" w:line="288" w:lineRule="auto"/>
-        <w:ind w:left="453"/>
-        <w:rPr>
-          <w:rFonts w:hint="eastAsia"/>
-        </w:rPr>
-      </w:pPr>
-      <w:r>
-        <w:rPr>
-          <w:rFonts w:ascii="Arial" w:eastAsia="等线" w:hAnsi="Arial" w:cs="Arial"/>
-        </w:rPr>
-        <w:t>测试运算优先级（</w:t>
-      </w:r>
-      <w:r>
-        <w:rPr>
-          <w:rFonts w:ascii="Arial" w:eastAsia="等线" w:hAnsi="Arial" w:cs="Arial"/>
-        </w:rPr>
-        <w:t>PEMDAS/BODMAS</w:t>
-      </w:r>
-      <w:r>
-        <w:rPr>
-          <w:rFonts w:ascii="Arial" w:eastAsia="等线" w:hAnsi="Arial" w:cs="Arial"/>
-        </w:rPr>
-        <w:t>），例如</w:t>
-      </w:r>
-      <w:r>
-        <w:rPr>
-          <w:rFonts w:ascii="Arial" w:eastAsia="等线" w:hAnsi="Arial" w:cs="Arial"/>
-        </w:rPr>
-        <w:t xml:space="preserve"> </w:t>
-      </w:r>
-      <w:r>
-        <w:rPr>
-          <w:rFonts w:ascii="Consolas" w:eastAsia="Consolas" w:hAnsi="Consolas" w:cs="Consolas"/>
-          <w:shd w:val="clear" w:color="auto" w:fill="EFF0F1"/>
-        </w:rPr>
-        <w:t>3 + 5 * 2</w:t>
-      </w:r>
-      <w:r>
-        <w:rPr>
-          <w:rFonts w:ascii="Arial" w:eastAsia="等线" w:hAnsi="Arial" w:cs="Arial"/>
-        </w:rPr>
-        <w:t xml:space="preserve"> </w:t>
-      </w:r>
-      <w:r>
-        <w:rPr>
-          <w:rFonts w:ascii="Arial" w:eastAsia="等线" w:hAnsi="Arial" w:cs="Arial"/>
-        </w:rPr>
-        <w:t>预期应为</w:t>
-      </w:r>
-      <w:r>
-        <w:rPr>
-          <w:rFonts w:ascii="Arial" w:eastAsia="等线" w:hAnsi="Arial" w:cs="Arial"/>
-        </w:rPr>
-        <w:t xml:space="preserve"> </w:t>
-      </w:r>
-      <w:r>
-        <w:rPr>
-          <w:rFonts w:ascii="Consolas" w:eastAsia="Consolas" w:hAnsi="Consolas" w:cs="Consolas"/>
-          <w:shd w:val="clear" w:color="auto" w:fill="EFF0F1"/>
-        </w:rPr>
-        <w:t>13</w:t>
-      </w:r>
-      <w:r>
-        <w:rPr>
-          <w:rFonts w:ascii="Arial" w:eastAsia="等线" w:hAnsi="Arial" w:cs="Arial"/>
-        </w:rPr>
-        <w:t xml:space="preserve"> </w:t>
-      </w:r>
-      <w:r>
-        <w:rPr>
-          <w:rFonts w:ascii="Arial" w:eastAsia="等线" w:hAnsi="Arial" w:cs="Arial"/>
-        </w:rPr>
-        <w:t>而非</w:t>
-      </w:r>
-      <w:r>
-        <w:rPr>
-          <w:rFonts w:ascii="Arial" w:eastAsia="等线" w:hAnsi="Arial" w:cs="Arial"/>
-        </w:rPr>
-        <w:t xml:space="preserve"> </w:t>
-      </w:r>
-      <w:r>
-        <w:rPr>
-          <w:rFonts w:ascii="Consolas" w:eastAsia="Consolas" w:hAnsi="Consolas" w:cs="Consolas"/>
-          <w:shd w:val="clear" w:color="auto" w:fill="EFF0F1"/>
-        </w:rPr>
-        <w:t>16</w:t>
-      </w:r>
-      <w:r>
-        <w:rPr>
-          <w:rFonts w:ascii="Arial" w:eastAsia="等线" w:hAnsi="Arial" w:cs="Arial"/>
-        </w:rPr>
-        <w:t>。</w:t>
-      </w:r>
-    </w:p>
-    <w:p>
-      <w:pPr>
-        <w:numPr>
-          <w:ilvl w:val="0"/>
-          <w:numId w:val="15"/>
-        </w:numPr>
-        <w:spacing w:before="120" w:after="120" w:line="288" w:lineRule="auto"/>
-        <w:ind w:left="453"/>
-        <w:rPr>
-          <w:rFonts w:hint="eastAsia"/>
-        </w:rPr>
-      </w:pPr>
-      <w:r>
-        <w:rPr>
-          <w:rFonts w:ascii="Arial" w:eastAsia="等线" w:hAnsi="Arial" w:cs="Arial"/>
-        </w:rPr>
-        <w:t>测试连续运算，例如</w:t>
-      </w:r>
-      <w:r>
-        <w:rPr>
-          <w:rFonts w:ascii="Arial" w:eastAsia="等线" w:hAnsi="Arial" w:cs="Arial"/>
-        </w:rPr>
-        <w:t xml:space="preserve"> </w:t>
-      </w:r>
-      <w:r>
-        <w:rPr>
-          <w:rFonts w:ascii="Consolas" w:eastAsia="Consolas" w:hAnsi="Consolas" w:cs="Consolas"/>
-          <w:shd w:val="clear" w:color="auto" w:fill="EFF0F1"/>
-        </w:rPr>
-        <w:t>1+2-3*4/5</w:t>
-      </w:r>
-      <w:r>
-        <w:rPr>
-          <w:rFonts w:ascii="Arial" w:eastAsia="等线" w:hAnsi="Arial" w:cs="Arial"/>
-        </w:rPr>
-        <w:t>。</w:t>
-      </w:r>
-    </w:p>
-    <w:p>
-      <w:pPr>
-        <w:numPr>
-          <w:ilvl w:val="0"/>
-          <w:numId w:val="16"/>
-        </w:numPr>
-        <w:spacing w:before="120" w:after="120" w:line="288" w:lineRule="auto"/>
-        <w:ind w:left="453"/>
-        <w:rPr>
-          <w:rFonts w:hint="eastAsia"/>
-        </w:rPr>
-      </w:pPr>
-      <w:r>
-        <w:rPr>
-          <w:rFonts w:ascii="Arial" w:eastAsia="等线" w:hAnsi="Arial" w:cs="Arial"/>
-        </w:rPr>
-        <w:t>测试包含负数的运算，例如</w:t>
-      </w:r>
-      <w:r>
-        <w:rPr>
-          <w:rFonts w:ascii="Arial" w:eastAsia="等线" w:hAnsi="Arial" w:cs="Arial"/>
-        </w:rPr>
-        <w:t xml:space="preserve"> </w:t>
-      </w:r>
-      <w:r>
-        <w:rPr>
-          <w:rFonts w:ascii="Consolas" w:eastAsia="Consolas" w:hAnsi="Consolas" w:cs="Consolas"/>
-          <w:shd w:val="clear" w:color="auto" w:fill="EFF0F1"/>
-        </w:rPr>
-        <w:t>-5 * (-3)</w:t>
-      </w:r>
-      <w:r>
-        <w:rPr>
-          <w:rFonts w:ascii="Arial" w:eastAsia="等线" w:hAnsi="Arial" w:cs="Arial"/>
-        </w:rPr>
-        <w:t>。</w:t>
-      </w:r>
-    </w:p>
-    <w:p>
-      <w:pPr>
-        <w:numPr>
-          <w:ilvl w:val="0"/>
-          <w:numId w:val="17"/>
-        </w:numPr>
-        <w:spacing w:before="120" w:after="120" w:line="288" w:lineRule="auto"/>
-        <w:rPr>
-          <w:rFonts w:hint="eastAsia"/>
-        </w:rPr>
-      </w:pPr>
-      <w:r>
-        <w:rPr>
-          <w:rFonts w:ascii="Arial" w:eastAsia="等线" w:hAnsi="Arial" w:cs="Arial"/>
-          <w:b/>
-        </w:rPr>
-        <w:t>科学函数</w:t>
-      </w:r>
-      <w:r>
-        <w:rPr>
-          <w:rFonts w:ascii="Arial" w:eastAsia="等线" w:hAnsi="Arial" w:cs="Arial"/>
-          <w:b/>
-        </w:rPr>
-        <w:t>:</w:t>
-      </w:r>
-    </w:p>
-    <w:p>
-      <w:pPr>
-        <w:numPr>
-          <w:ilvl w:val="0"/>
-          <w:numId w:val="18"/>
-        </w:numPr>
-        <w:spacing w:before="120" w:after="120" w:line="288" w:lineRule="auto"/>
-        <w:ind w:left="453"/>
-        <w:rPr>
-          <w:rFonts w:hint="eastAsia"/>
-        </w:rPr>
-      </w:pPr>
-      <w:r>
-        <w:rPr>
-          <w:rFonts w:ascii="Arial" w:eastAsia="等线" w:hAnsi="Arial" w:cs="Arial"/>
-          <w:b/>
-        </w:rPr>
-        <w:lastRenderedPageBreak/>
-        <w:t>三角函数</w:t>
-      </w:r>
-      <w:r>
-        <w:rPr>
-          <w:rFonts w:ascii="Arial" w:eastAsia="等线" w:hAnsi="Arial" w:cs="Arial"/>
-          <w:b/>
-        </w:rPr>
-        <w:t xml:space="preserve"> (</w:t>
-      </w:r>
-      <w:r>
-        <w:rPr>
-          <w:rFonts w:ascii="Arial" w:eastAsia="等线" w:hAnsi="Arial" w:cs="Arial"/>
-          <w:b/>
-        </w:rPr>
-        <w:t>角度</w:t>
-      </w:r>
-      <w:r>
-        <w:rPr>
-          <w:rFonts w:ascii="Arial" w:eastAsia="等线" w:hAnsi="Arial" w:cs="Arial"/>
-          <w:b/>
-        </w:rPr>
-        <w:t>/</w:t>
-      </w:r>
-      <w:r>
-        <w:rPr>
-          <w:rFonts w:ascii="Arial" w:eastAsia="等线" w:hAnsi="Arial" w:cs="Arial"/>
-          <w:b/>
-        </w:rPr>
-        <w:t>弧度模式</w:t>
-      </w:r>
-      <w:r>
-        <w:rPr>
-          <w:rFonts w:ascii="Arial" w:eastAsia="等线" w:hAnsi="Arial" w:cs="Arial"/>
-          <w:b/>
-        </w:rPr>
-        <w:t>):</w:t>
-      </w:r>
-    </w:p>
-    <w:p>
-      <w:pPr>
-        <w:numPr>
-          <w:ilvl w:val="0"/>
-          <w:numId w:val="19"/>
-        </w:numPr>
-        <w:spacing w:before="120" w:after="120" w:line="288" w:lineRule="auto"/>
-        <w:ind w:left="907"/>
-        <w:rPr>
-          <w:rFonts w:hint="eastAsia"/>
-        </w:rPr>
-      </w:pPr>
-      <w:r>
-        <w:rPr>
-          <w:rFonts w:ascii="Arial" w:eastAsia="等线" w:hAnsi="Arial" w:cs="Arial"/>
-        </w:rPr>
-        <w:t>在</w:t>
-      </w:r>
-      <w:r>
-        <w:rPr>
-          <w:rFonts w:ascii="Arial" w:eastAsia="等线" w:hAnsi="Arial" w:cs="Arial"/>
-        </w:rPr>
-        <w:t xml:space="preserve"> </w:t>
-      </w:r>
-      <w:r>
-        <w:rPr>
-          <w:rFonts w:ascii="Arial" w:eastAsia="等线" w:hAnsi="Arial" w:cs="Arial"/>
-          <w:b/>
-        </w:rPr>
-        <w:t>角度模式</w:t>
-      </w:r>
-      <w:r>
-        <w:rPr>
-          <w:rFonts w:ascii="Arial" w:eastAsia="等线" w:hAnsi="Arial" w:cs="Arial"/>
-        </w:rPr>
-        <w:t xml:space="preserve"> </w:t>
-      </w:r>
-      <w:r>
-        <w:rPr>
-          <w:rFonts w:ascii="Arial" w:eastAsia="等线" w:hAnsi="Arial" w:cs="Arial"/>
-        </w:rPr>
-        <w:t>下，测试</w:t>
-      </w:r>
-      <w:r>
-        <w:rPr>
-          <w:rFonts w:ascii="Arial" w:eastAsia="等线" w:hAnsi="Arial" w:cs="Arial"/>
-        </w:rPr>
-        <w:t xml:space="preserve"> </w:t>
-      </w:r>
-      <w:r>
-        <w:rPr>
-          <w:rFonts w:ascii="Consolas" w:eastAsia="Consolas" w:hAnsi="Consolas" w:cs="Consolas"/>
-          <w:shd w:val="clear" w:color="auto" w:fill="EFF0F1"/>
-        </w:rPr>
-        <w:t>sin(90)</w:t>
-      </w:r>
-      <w:r>
-        <w:rPr>
-          <w:rFonts w:ascii="Arial" w:eastAsia="等线" w:hAnsi="Arial" w:cs="Arial"/>
-        </w:rPr>
-        <w:t xml:space="preserve">, </w:t>
-      </w:r>
-      <w:r>
-        <w:rPr>
-          <w:rFonts w:ascii="Consolas" w:eastAsia="Consolas" w:hAnsi="Consolas" w:cs="Consolas"/>
-          <w:shd w:val="clear" w:color="auto" w:fill="EFF0F1"/>
-        </w:rPr>
-        <w:t>cos(180)</w:t>
-      </w:r>
-      <w:r>
-        <w:rPr>
-          <w:rFonts w:ascii="Arial" w:eastAsia="等线" w:hAnsi="Arial" w:cs="Arial"/>
-        </w:rPr>
-        <w:t xml:space="preserve">, </w:t>
-      </w:r>
-      <w:r>
-        <w:rPr>
-          <w:rFonts w:ascii="Consolas" w:eastAsia="Consolas" w:hAnsi="Consolas" w:cs="Consolas"/>
-          <w:shd w:val="clear" w:color="auto" w:fill="EFF0F1"/>
-        </w:rPr>
-        <w:t>tan(45)</w:t>
-      </w:r>
-      <w:r>
-        <w:rPr>
-          <w:rFonts w:ascii="Arial" w:eastAsia="等线" w:hAnsi="Arial" w:cs="Arial"/>
-        </w:rPr>
-        <w:t>。</w:t>
-      </w:r>
-    </w:p>
-    <w:p>
-      <w:pPr>
-        <w:numPr>
-          <w:ilvl w:val="0"/>
-          <w:numId w:val="20"/>
-        </w:numPr>
-        <w:spacing w:before="120" w:after="120" w:line="288" w:lineRule="auto"/>
-        <w:ind w:left="907"/>
-        <w:rPr>
-          <w:rFonts w:hint="eastAsia"/>
-        </w:rPr>
-      </w:pPr>
-      <w:r>
-        <w:rPr>
-          <w:rFonts w:ascii="Arial" w:eastAsia="等线" w:hAnsi="Arial" w:cs="Arial"/>
-        </w:rPr>
-        <w:t>切换到</w:t>
-      </w:r>
-      <w:r>
-        <w:rPr>
-          <w:rFonts w:ascii="Arial" w:eastAsia="等线" w:hAnsi="Arial" w:cs="Arial"/>
-        </w:rPr>
-        <w:t xml:space="preserve"> </w:t>
-      </w:r>
-      <w:r>
-        <w:rPr>
-          <w:rFonts w:ascii="Arial" w:eastAsia="等线" w:hAnsi="Arial" w:cs="Arial"/>
-          <w:b/>
-        </w:rPr>
-        <w:t>弧度模式</w:t>
-      </w:r>
-      <w:r>
-        <w:rPr>
-          <w:rFonts w:ascii="Arial" w:eastAsia="等线" w:hAnsi="Arial" w:cs="Arial"/>
-        </w:rPr>
-        <w:t>，测试</w:t>
-      </w:r>
-      <w:r>
-        <w:rPr>
-          <w:rFonts w:ascii="Arial" w:eastAsia="等线" w:hAnsi="Arial" w:cs="Arial"/>
-        </w:rPr>
-        <w:t xml:space="preserve"> </w:t>
-      </w:r>
-      <w:r>
-        <w:rPr>
-          <w:rFonts w:ascii="Consolas" w:eastAsia="Consolas" w:hAnsi="Consolas" w:cs="Consolas"/>
-          <w:shd w:val="clear" w:color="auto" w:fill="EFF0F1"/>
-        </w:rPr>
-        <w:t>sin(π/2)</w:t>
-      </w:r>
-      <w:r>
-        <w:rPr>
-          <w:rFonts w:ascii="Arial" w:eastAsia="等线" w:hAnsi="Arial" w:cs="Arial"/>
-        </w:rPr>
-        <w:t xml:space="preserve">, </w:t>
-      </w:r>
-      <w:r>
-        <w:rPr>
-          <w:rFonts w:ascii="Consolas" w:eastAsia="Consolas" w:hAnsi="Consolas" w:cs="Consolas"/>
-          <w:shd w:val="clear" w:color="auto" w:fill="EFF0F1"/>
-        </w:rPr>
-        <w:t>cos(π)</w:t>
-      </w:r>
-      <w:r>
-        <w:rPr>
-          <w:rFonts w:ascii="Arial" w:eastAsia="等线" w:hAnsi="Arial" w:cs="Arial"/>
-        </w:rPr>
-        <w:t xml:space="preserve">, </w:t>
-      </w:r>
-      <w:r>
-        <w:rPr>
-          <w:rFonts w:ascii="Consolas" w:eastAsia="Consolas" w:hAnsi="Consolas" w:cs="Consolas"/>
-          <w:shd w:val="clear" w:color="auto" w:fill="EFF0F1"/>
-        </w:rPr>
-        <w:t>tan(π/4)</w:t>
-      </w:r>
-      <w:r>
-        <w:rPr>
-          <w:rFonts w:ascii="Arial" w:eastAsia="等线" w:hAnsi="Arial" w:cs="Arial"/>
-        </w:rPr>
-        <w:t>。</w:t>
-      </w:r>
-    </w:p>
-    <w:p>
-      <w:pPr>
-        <w:numPr>
-          <w:ilvl w:val="0"/>
-          <w:numId w:val="21"/>
-        </w:numPr>
-        <w:spacing w:before="120" w:after="120" w:line="288" w:lineRule="auto"/>
-        <w:ind w:left="907"/>
-        <w:rPr>
-          <w:rFonts w:hint="eastAsia"/>
-        </w:rPr>
-      </w:pPr>
-      <w:r>
-        <w:rPr>
-          <w:rFonts w:ascii="Arial" w:eastAsia="等线" w:hAnsi="Arial" w:cs="Arial"/>
-        </w:rPr>
-        <w:t>测试特殊角度</w:t>
-      </w:r>
-      <w:r>
-        <w:rPr>
-          <w:rFonts w:ascii="Arial" w:eastAsia="等线" w:hAnsi="Arial" w:cs="Arial"/>
-        </w:rPr>
-        <w:t>/</w:t>
-      </w:r>
-      <w:r>
-        <w:rPr>
-          <w:rFonts w:ascii="Arial" w:eastAsia="等线" w:hAnsi="Arial" w:cs="Arial"/>
-        </w:rPr>
-        <w:t>弧度值，如</w:t>
-      </w:r>
-      <w:r>
-        <w:rPr>
-          <w:rFonts w:ascii="Arial" w:eastAsia="等线" w:hAnsi="Arial" w:cs="Arial"/>
-        </w:rPr>
-        <w:t xml:space="preserve"> 0, 30, 60, 1, 2π </w:t>
-      </w:r>
-      <w:r>
-        <w:rPr>
-          <w:rFonts w:ascii="Arial" w:eastAsia="等线" w:hAnsi="Arial" w:cs="Arial"/>
-        </w:rPr>
-        <w:t>等。</w:t>
-      </w:r>
-    </w:p>
-    <w:p>
-      <w:pPr>
-        <w:numPr>
-          <w:ilvl w:val="0"/>
-          <w:numId w:val="22"/>
-        </w:numPr>
-        <w:spacing w:before="120" w:after="120" w:line="288" w:lineRule="auto"/>
-        <w:ind w:left="453"/>
-        <w:rPr>
-          <w:rFonts w:hint="eastAsia"/>
-        </w:rPr>
-      </w:pPr>
-      <w:r>
-        <w:rPr>
-          <w:rFonts w:ascii="Arial" w:eastAsia="等线" w:hAnsi="Arial" w:cs="Arial"/>
-          <w:b/>
-        </w:rPr>
-        <w:t>对数函数</w:t>
-      </w:r>
-      <w:r>
-        <w:rPr>
-          <w:rFonts w:ascii="Arial" w:eastAsia="等线" w:hAnsi="Arial" w:cs="Arial"/>
-          <w:b/>
-        </w:rPr>
-        <w:t>:</w:t>
-      </w:r>
-      <w:r>
-        <w:rPr>
-          <w:rFonts w:ascii="Arial" w:eastAsia="等线" w:hAnsi="Arial" w:cs="Arial"/>
-        </w:rPr>
-        <w:t xml:space="preserve"> </w:t>
-      </w:r>
-      <w:r>
-        <w:rPr>
-          <w:rFonts w:ascii="Arial" w:eastAsia="等线" w:hAnsi="Arial" w:cs="Arial"/>
-        </w:rPr>
-        <w:t>测试</w:t>
-      </w:r>
-      <w:r>
-        <w:rPr>
-          <w:rFonts w:ascii="Arial" w:eastAsia="等线" w:hAnsi="Arial" w:cs="Arial"/>
-        </w:rPr>
-        <w:t xml:space="preserve"> </w:t>
-      </w:r>
-      <w:r>
-        <w:rPr>
-          <w:rFonts w:ascii="Consolas" w:eastAsia="Consolas" w:hAnsi="Consolas" w:cs="Consolas"/>
-          <w:shd w:val="clear" w:color="auto" w:fill="EFF0F1"/>
-        </w:rPr>
-        <w:t>log(10)</w:t>
-      </w:r>
-      <w:r>
-        <w:rPr>
-          <w:rFonts w:ascii="Arial" w:eastAsia="等线" w:hAnsi="Arial" w:cs="Arial"/>
-        </w:rPr>
-        <w:t xml:space="preserve">, </w:t>
-      </w:r>
-      <w:r>
-        <w:rPr>
-          <w:rFonts w:ascii="Consolas" w:eastAsia="Consolas" w:hAnsi="Consolas" w:cs="Consolas"/>
-          <w:shd w:val="clear" w:color="auto" w:fill="EFF0F1"/>
-        </w:rPr>
-        <w:t>log(100)</w:t>
-      </w:r>
-      <w:r>
-        <w:rPr>
-          <w:rFonts w:ascii="Arial" w:eastAsia="等线" w:hAnsi="Arial" w:cs="Arial"/>
-        </w:rPr>
-        <w:t xml:space="preserve">, </w:t>
-      </w:r>
-      <w:r>
-        <w:rPr>
-          <w:rFonts w:ascii="Consolas" w:eastAsia="Consolas" w:hAnsi="Consolas" w:cs="Consolas"/>
-          <w:shd w:val="clear" w:color="auto" w:fill="EFF0F1"/>
-        </w:rPr>
-        <w:t>ln(e)</w:t>
-      </w:r>
-      <w:r>
-        <w:rPr>
-          <w:rFonts w:ascii="Arial" w:eastAsia="等线" w:hAnsi="Arial" w:cs="Arial"/>
-        </w:rPr>
-        <w:t xml:space="preserve">, </w:t>
-      </w:r>
-      <w:r>
-        <w:rPr>
-          <w:rFonts w:ascii="Consolas" w:eastAsia="Consolas" w:hAnsi="Consolas" w:cs="Consolas"/>
-          <w:shd w:val="clear" w:color="auto" w:fill="EFF0F1"/>
-        </w:rPr>
-        <w:t>ln(1)</w:t>
-      </w:r>
-      <w:r>
-        <w:rPr>
-          <w:rFonts w:ascii="Arial" w:eastAsia="等线" w:hAnsi="Arial" w:cs="Arial"/>
-        </w:rPr>
-        <w:t>。</w:t>
-      </w:r>
-    </w:p>
-    <w:p>
-      <w:pPr>
-        <w:numPr>
-          <w:ilvl w:val="0"/>
-          <w:numId w:val="23"/>
-        </w:numPr>
-        <w:spacing w:before="120" w:after="120" w:line="288" w:lineRule="auto"/>
-        <w:ind w:left="453"/>
-        <w:rPr>
-          <w:rFonts w:hint="eastAsia"/>
-        </w:rPr>
-      </w:pPr>
-      <w:r>
-        <w:rPr>
-          <w:rFonts w:ascii="Arial" w:eastAsia="等线" w:hAnsi="Arial" w:cs="Arial"/>
-          <w:b/>
-        </w:rPr>
-        <w:t>幂与根函数</w:t>
-      </w:r>
-      <w:r>
-        <w:rPr>
-          <w:rFonts w:ascii="Arial" w:eastAsia="等线" w:hAnsi="Arial" w:cs="Arial"/>
-          <w:b/>
-        </w:rPr>
-        <w:t>:</w:t>
-      </w:r>
-      <w:r>
-        <w:rPr>
-          <w:rFonts w:ascii="Arial" w:eastAsia="等线" w:hAnsi="Arial" w:cs="Arial"/>
-        </w:rPr>
-        <w:t xml:space="preserve"> </w:t>
-      </w:r>
-      <w:r>
-        <w:rPr>
-          <w:rFonts w:ascii="Arial" w:eastAsia="等线" w:hAnsi="Arial" w:cs="Arial"/>
-        </w:rPr>
-        <w:t>测试</w:t>
-      </w:r>
-      <w:r>
-        <w:rPr>
-          <w:rFonts w:ascii="Arial" w:eastAsia="等线" w:hAnsi="Arial" w:cs="Arial"/>
-        </w:rPr>
-        <w:t xml:space="preserve"> </w:t>
-      </w:r>
-      <w:r>
-        <w:rPr>
-          <w:rFonts w:ascii="Consolas" w:eastAsia="Consolas" w:hAnsi="Consolas" w:cs="Consolas"/>
-          <w:shd w:val="clear" w:color="auto" w:fill="EFF0F1"/>
-        </w:rPr>
-        <w:t>2^3</w:t>
-      </w:r>
-      <w:r>
-        <w:rPr>
-          <w:rFonts w:ascii="Arial" w:eastAsia="等线" w:hAnsi="Arial" w:cs="Arial"/>
-        </w:rPr>
-        <w:t xml:space="preserve">, </w:t>
-      </w:r>
-      <w:r>
-        <w:rPr>
-          <w:rFonts w:ascii="Consolas" w:eastAsia="Consolas" w:hAnsi="Consolas" w:cs="Consolas"/>
-          <w:shd w:val="clear" w:color="auto" w:fill="EFF0F1"/>
-        </w:rPr>
-        <w:t>4^0.5</w:t>
-      </w:r>
-      <w:r>
-        <w:rPr>
-          <w:rFonts w:ascii="Arial" w:eastAsia="等线" w:hAnsi="Arial" w:cs="Arial"/>
-        </w:rPr>
-        <w:t xml:space="preserve">, </w:t>
-      </w:r>
-      <w:r>
-        <w:rPr>
-          <w:rFonts w:ascii="Consolas" w:eastAsia="Consolas" w:hAnsi="Consolas" w:cs="Consolas"/>
-          <w:shd w:val="clear" w:color="auto" w:fill="EFF0F1"/>
-        </w:rPr>
-        <w:t>9^2</w:t>
-      </w:r>
-      <w:r>
-        <w:rPr>
-          <w:rFonts w:ascii="Arial" w:eastAsia="等线" w:hAnsi="Arial" w:cs="Arial"/>
-        </w:rPr>
-        <w:t xml:space="preserve">, </w:t>
-      </w:r>
-      <w:r>
-        <w:rPr>
-          <w:rFonts w:ascii="Consolas" w:eastAsia="Consolas" w:hAnsi="Consolas" w:cs="Consolas"/>
-          <w:shd w:val="clear" w:color="auto" w:fill="EFF0F1"/>
-        </w:rPr>
-        <w:t>√16</w:t>
-      </w:r>
-      <w:r>
-        <w:rPr>
-          <w:rFonts w:ascii="Arial" w:eastAsia="等线" w:hAnsi="Arial" w:cs="Arial"/>
-        </w:rPr>
-        <w:t xml:space="preserve">, </w:t>
-      </w:r>
-      <w:r>
-        <w:rPr>
-          <w:rFonts w:ascii="Consolas" w:eastAsia="Consolas" w:hAnsi="Consolas" w:cs="Consolas"/>
-          <w:shd w:val="clear" w:color="auto" w:fill="EFF0F1"/>
-        </w:rPr>
-        <w:t>√0</w:t>
-      </w:r>
-      <w:r>
-        <w:rPr>
-          <w:rFonts w:ascii="Arial" w:eastAsia="等线" w:hAnsi="Arial" w:cs="Arial"/>
-        </w:rPr>
-        <w:t>。</w:t>
-      </w:r>
-    </w:p>
-    <w:p>
-      <w:pPr>
-        <w:numPr>
-          <w:ilvl w:val="0"/>
-          <w:numId w:val="24"/>
-        </w:numPr>
-        <w:spacing w:before="120" w:after="120" w:line="288" w:lineRule="auto"/>
-        <w:ind w:left="453"/>
-        <w:rPr>
-          <w:rFonts w:hint="eastAsia"/>
-        </w:rPr>
-      </w:pPr>
-      <w:r>
-        <w:rPr>
-          <w:rFonts w:ascii="Arial" w:eastAsia="等线" w:hAnsi="Arial" w:cs="Arial"/>
-          <w:b/>
-        </w:rPr>
-        <w:t>阶乘</w:t>
-      </w:r>
-      <w:r>
-        <w:rPr>
-          <w:rFonts w:ascii="Arial" w:eastAsia="等线" w:hAnsi="Arial" w:cs="Arial"/>
-          <w:b/>
-        </w:rPr>
-        <w:t>:</w:t>
-      </w:r>
-      <w:r>
-        <w:rPr>
-          <w:rFonts w:ascii="Arial" w:eastAsia="等线" w:hAnsi="Arial" w:cs="Arial"/>
-        </w:rPr>
-        <w:t xml:space="preserve"> </w:t>
-      </w:r>
-      <w:r>
-        <w:rPr>
-          <w:rFonts w:ascii="Arial" w:eastAsia="等线" w:hAnsi="Arial" w:cs="Arial"/>
-        </w:rPr>
-        <w:t>测试</w:t>
-      </w:r>
-      <w:r>
-        <w:rPr>
-          <w:rFonts w:ascii="Arial" w:eastAsia="等线" w:hAnsi="Arial" w:cs="Arial"/>
-        </w:rPr>
-        <w:t xml:space="preserve"> </w:t>
-      </w:r>
-      <w:r>
-        <w:rPr>
-          <w:rFonts w:ascii="Consolas" w:eastAsia="Consolas" w:hAnsi="Consolas" w:cs="Consolas"/>
-          <w:shd w:val="clear" w:color="auto" w:fill="EFF0F1"/>
-        </w:rPr>
-        <w:t>5!</w:t>
-      </w:r>
-      <w:r>
-        <w:rPr>
-          <w:rFonts w:ascii="Arial" w:eastAsia="等线" w:hAnsi="Arial" w:cs="Arial"/>
-        </w:rPr>
-        <w:t xml:space="preserve">, </w:t>
-      </w:r>
-      <w:r>
-        <w:rPr>
-          <w:rFonts w:ascii="Consolas" w:eastAsia="Consolas" w:hAnsi="Consolas" w:cs="Consolas"/>
-          <w:shd w:val="clear" w:color="auto" w:fill="EFF0F1"/>
-        </w:rPr>
-        <w:t>0!</w:t>
-      </w:r>
-      <w:r>
-        <w:rPr>
-          <w:rFonts w:ascii="Arial" w:eastAsia="等线" w:hAnsi="Arial" w:cs="Arial"/>
-        </w:rPr>
-        <w:t xml:space="preserve">, </w:t>
-      </w:r>
-      <w:r>
-        <w:rPr>
-          <w:rFonts w:ascii="Consolas" w:eastAsia="Consolas" w:hAnsi="Consolas" w:cs="Consolas"/>
-          <w:shd w:val="clear" w:color="auto" w:fill="EFF0F1"/>
-        </w:rPr>
-        <w:t>1!</w:t>
-      </w:r>
-      <w:r>
-        <w:rPr>
-          <w:rFonts w:ascii="Arial" w:eastAsia="等线" w:hAnsi="Arial" w:cs="Arial"/>
-        </w:rPr>
-        <w:t>。</w:t>
-      </w:r>
-    </w:p>
-    <w:p>
-      <w:pPr>
-        <w:numPr>
-          <w:ilvl w:val="0"/>
-          <w:numId w:val="25"/>
-        </w:numPr>
-        <w:spacing w:before="120" w:after="120" w:line="288" w:lineRule="auto"/>
-        <w:ind w:left="453"/>
-        <w:rPr>
-          <w:rFonts w:hint="eastAsia"/>
-        </w:rPr>
-      </w:pPr>
-      <w:r>
-        <w:rPr>
-          <w:rFonts w:ascii="Arial" w:eastAsia="等线" w:hAnsi="Arial" w:cs="Arial"/>
-          <w:b/>
-        </w:rPr>
-        <w:t>绝对值</w:t>
-      </w:r>
-      <w:r>
-        <w:rPr>
-          <w:rFonts w:ascii="Arial" w:eastAsia="等线" w:hAnsi="Arial" w:cs="Arial"/>
-          <w:b/>
-        </w:rPr>
-        <w:t>:</w:t>
-      </w:r>
-      <w:r>
-        <w:rPr>
-          <w:rFonts w:ascii="Arial" w:eastAsia="等线" w:hAnsi="Arial" w:cs="Arial"/>
-        </w:rPr>
-        <w:t xml:space="preserve"> </w:t>
-      </w:r>
-      <w:r>
-        <w:rPr>
-          <w:rFonts w:ascii="Arial" w:eastAsia="等线" w:hAnsi="Arial" w:cs="Arial"/>
-        </w:rPr>
-        <w:t>测试</w:t>
-      </w:r>
-      <w:r>
-        <w:rPr>
-          <w:rFonts w:ascii="Arial" w:eastAsia="等线" w:hAnsi="Arial" w:cs="Arial"/>
-        </w:rPr>
-        <w:t xml:space="preserve"> </w:t>
-      </w:r>
-      <w:r>
-        <w:rPr>
-          <w:rFonts w:ascii="Consolas" w:eastAsia="Consolas" w:hAnsi="Consolas" w:cs="Consolas"/>
-          <w:shd w:val="clear" w:color="auto" w:fill="EFF0F1"/>
-        </w:rPr>
-        <w:t>|-10|</w:t>
-      </w:r>
-      <w:r>
-        <w:rPr>
-          <w:rFonts w:ascii="Arial" w:eastAsia="等线" w:hAnsi="Arial" w:cs="Arial"/>
-        </w:rPr>
-        <w:t xml:space="preserve">, </w:t>
-      </w:r>
-      <w:r>
-        <w:rPr>
-          <w:rFonts w:ascii="Consolas" w:eastAsia="Consolas" w:hAnsi="Consolas" w:cs="Consolas"/>
-          <w:shd w:val="clear" w:color="auto" w:fill="EFF0F1"/>
-        </w:rPr>
-        <w:t>|5-8|</w:t>
-      </w:r>
-      <w:r>
-        <w:rPr>
-          <w:rFonts w:ascii="Arial" w:eastAsia="等线" w:hAnsi="Arial" w:cs="Arial"/>
-        </w:rPr>
-        <w:t>。</w:t>
-      </w:r>
-    </w:p>
-    <w:p>
-      <w:pPr>
-        <w:numPr>
-          <w:ilvl w:val="0"/>
-          <w:numId w:val="26"/>
-        </w:numPr>
-        <w:spacing w:before="120" w:after="120" w:line="288" w:lineRule="auto"/>
-        <w:rPr>
-          <w:rFonts w:hint="eastAsia"/>
-        </w:rPr>
-      </w:pPr>
-      <w:r>
-        <w:rPr>
-          <w:rFonts w:ascii="Arial" w:eastAsia="等线" w:hAnsi="Arial" w:cs="Arial"/>
-          <w:b/>
-        </w:rPr>
-        <w:t>括号与表达式</w:t>
-      </w:r>
-      <w:r>
-        <w:rPr>
-          <w:rFonts w:ascii="Arial" w:eastAsia="等线" w:hAnsi="Arial" w:cs="Arial"/>
-          <w:b/>
-        </w:rPr>
-        <w:t>:</w:t>
-      </w:r>
-    </w:p>
-    <w:p>
-      <w:pPr>
-        <w:numPr>
-          <w:ilvl w:val="0"/>
-          <w:numId w:val="27"/>
-        </w:numPr>
-        <w:spacing w:before="120" w:after="120" w:line="288" w:lineRule="auto"/>
-        <w:ind w:left="453"/>
-        <w:rPr>
-          <w:rFonts w:hint="eastAsia"/>
-        </w:rPr>
-      </w:pPr>
-      <w:r>
-        <w:rPr>
-          <w:rFonts w:ascii="Arial" w:eastAsia="等线" w:hAnsi="Arial" w:cs="Arial"/>
-        </w:rPr>
-        <w:t>测试简单的括号优先级，如</w:t>
-      </w:r>
-      <w:r>
-        <w:rPr>
-          <w:rFonts w:ascii="Arial" w:eastAsia="等线" w:hAnsi="Arial" w:cs="Arial"/>
-        </w:rPr>
-        <w:t xml:space="preserve"> </w:t>
-      </w:r>
-      <w:r>
-        <w:rPr>
-          <w:rFonts w:ascii="Consolas" w:eastAsia="Consolas" w:hAnsi="Consolas" w:cs="Consolas"/>
-          <w:shd w:val="clear" w:color="auto" w:fill="EFF0F1"/>
-        </w:rPr>
-        <w:t>(3 + 5) * 2</w:t>
-      </w:r>
-      <w:r>
-        <w:rPr>
-          <w:rFonts w:ascii="Arial" w:eastAsia="等线" w:hAnsi="Arial" w:cs="Arial"/>
-        </w:rPr>
-        <w:t>。</w:t>
-      </w:r>
-    </w:p>
-    <w:p>
-      <w:pPr>
-        <w:numPr>
-          <w:ilvl w:val="0"/>
-          <w:numId w:val="28"/>
-        </w:numPr>
-        <w:spacing w:before="120" w:after="120" w:line="288" w:lineRule="auto"/>
-        <w:ind w:left="453"/>
-        <w:rPr>
-          <w:rFonts w:hint="eastAsia"/>
-        </w:rPr>
-      </w:pPr>
-      <w:r>
-        <w:rPr>
-          <w:rFonts w:ascii="Arial" w:eastAsia="等线" w:hAnsi="Arial" w:cs="Arial"/>
-        </w:rPr>
-        <w:t>测试复杂的嵌套括号，如</w:t>
-      </w:r>
-      <w:r>
-        <w:rPr>
-          <w:rFonts w:ascii="Arial" w:eastAsia="等线" w:hAnsi="Arial" w:cs="Arial"/>
-        </w:rPr>
-        <w:t xml:space="preserve"> </w:t>
-      </w:r>
-      <w:r>
-        <w:rPr>
-          <w:rFonts w:ascii="Consolas" w:eastAsia="Consolas" w:hAnsi="Consolas" w:cs="Consolas"/>
-          <w:shd w:val="clear" w:color="auto" w:fill="EFF0F1"/>
-        </w:rPr>
-        <w:t>10 - (2 + (5-3)*2)</w:t>
-      </w:r>
-      <w:r>
-        <w:rPr>
-          <w:rFonts w:ascii="Arial" w:eastAsia="等线" w:hAnsi="Arial" w:cs="Arial"/>
-        </w:rPr>
-        <w:t>。</w:t>
-      </w:r>
-    </w:p>
-    <w:p>
-      <w:pPr>
-        <w:numPr>
-          <w:ilvl w:val="0"/>
-          <w:numId w:val="29"/>
-        </w:numPr>
-        <w:spacing w:before="120" w:after="120" w:line="288" w:lineRule="auto"/>
-        <w:rPr>
-          <w:rFonts w:hint="eastAsia"/>
-        </w:rPr>
-      </w:pPr>
-      <w:r>
-        <w:rPr>
-          <w:rFonts w:ascii="Arial" w:eastAsia="等线" w:hAnsi="Arial" w:cs="Arial"/>
-          <w:b/>
-        </w:rPr>
-        <w:t>控制功能</w:t>
-      </w:r>
-      <w:r>
-        <w:rPr>
-          <w:rFonts w:ascii="Arial" w:eastAsia="等线" w:hAnsi="Arial" w:cs="Arial"/>
-          <w:b/>
-        </w:rPr>
-        <w:t>:</w:t>
-      </w:r>
-    </w:p>
-    <w:p>
-      <w:pPr>
-        <w:numPr>
-          <w:ilvl w:val="0"/>
-          <w:numId w:val="30"/>
-        </w:numPr>
-        <w:spacing w:before="120" w:after="120" w:line="288" w:lineRule="auto"/>
-        <w:ind w:left="453"/>
-        <w:rPr>
-          <w:rFonts w:hint="eastAsia"/>
-        </w:rPr>
-      </w:pPr>
-      <w:r>
-        <w:rPr>
-          <w:rFonts w:ascii="Arial" w:eastAsia="等线" w:hAnsi="Arial" w:cs="Arial"/>
-          <w:b/>
-        </w:rPr>
-        <w:t>AC:</w:t>
-      </w:r>
-      <w:r>
-        <w:rPr>
-          <w:rFonts w:ascii="Arial" w:eastAsia="等线" w:hAnsi="Arial" w:cs="Arial"/>
-        </w:rPr>
-        <w:t xml:space="preserve"> </w:t>
-      </w:r>
-      <w:r>
-        <w:rPr>
-          <w:rFonts w:ascii="Arial" w:eastAsia="等线" w:hAnsi="Arial" w:cs="Arial"/>
-        </w:rPr>
-        <w:t>输入一长串表达式后，按</w:t>
-      </w:r>
-      <w:r>
-        <w:rPr>
-          <w:rFonts w:ascii="Arial" w:eastAsia="等线" w:hAnsi="Arial" w:cs="Arial"/>
-        </w:rPr>
-        <w:t xml:space="preserve"> AC </w:t>
-      </w:r>
-      <w:r>
-        <w:rPr>
-          <w:rFonts w:ascii="Arial" w:eastAsia="等线" w:hAnsi="Arial" w:cs="Arial"/>
-        </w:rPr>
-        <w:t>是否能完全清空显示区和内部状态。</w:t>
-      </w:r>
-    </w:p>
-    <w:p>
-      <w:pPr>
-        <w:numPr>
-          <w:ilvl w:val="0"/>
-          <w:numId w:val="31"/>
-        </w:numPr>
-        <w:spacing w:before="120" w:after="120" w:line="288" w:lineRule="auto"/>
-        <w:ind w:left="453"/>
-        <w:rPr>
-          <w:rFonts w:hint="eastAsia"/>
-        </w:rPr>
-      </w:pPr>
-      <w:r>
-        <w:rPr>
-          <w:rFonts w:ascii="Arial" w:eastAsia="等线" w:hAnsi="Arial" w:cs="Arial"/>
-          <w:b/>
-        </w:rPr>
-        <w:t>CE:</w:t>
-      </w:r>
-      <w:r>
-        <w:rPr>
-          <w:rFonts w:ascii="Arial" w:eastAsia="等线" w:hAnsi="Arial" w:cs="Arial"/>
-        </w:rPr>
-        <w:t xml:space="preserve"> </w:t>
-      </w:r>
-      <w:r>
-        <w:rPr>
-          <w:rFonts w:ascii="Arial" w:eastAsia="等线" w:hAnsi="Arial" w:cs="Arial"/>
-        </w:rPr>
-        <w:t>在输入</w:t>
-      </w:r>
-      <w:r>
-        <w:rPr>
-          <w:rFonts w:ascii="Arial" w:eastAsia="等线" w:hAnsi="Arial" w:cs="Arial"/>
-        </w:rPr>
-        <w:t xml:space="preserve"> </w:t>
-      </w:r>
-      <w:r>
-        <w:rPr>
-          <w:rFonts w:ascii="Consolas" w:eastAsia="Consolas" w:hAnsi="Consolas" w:cs="Consolas"/>
-          <w:shd w:val="clear" w:color="auto" w:fill="EFF0F1"/>
-        </w:rPr>
-        <w:t>123+456</w:t>
-      </w:r>
-      <w:r>
-        <w:rPr>
-          <w:rFonts w:ascii="Arial" w:eastAsia="等线" w:hAnsi="Arial" w:cs="Arial"/>
-        </w:rPr>
-        <w:t xml:space="preserve"> </w:t>
-      </w:r>
-      <w:r>
-        <w:rPr>
-          <w:rFonts w:ascii="Arial" w:eastAsia="等线" w:hAnsi="Arial" w:cs="Arial"/>
-        </w:rPr>
-        <w:t>时，按</w:t>
-      </w:r>
-      <w:r>
-        <w:rPr>
-          <w:rFonts w:ascii="Arial" w:eastAsia="等线" w:hAnsi="Arial" w:cs="Arial"/>
-        </w:rPr>
-        <w:t xml:space="preserve"> CE </w:t>
-      </w:r>
-      <w:r>
-        <w:rPr>
-          <w:rFonts w:ascii="Arial" w:eastAsia="等线" w:hAnsi="Arial" w:cs="Arial"/>
-        </w:rPr>
-        <w:t>是否只清除</w:t>
-      </w:r>
-      <w:r>
-        <w:rPr>
-          <w:rFonts w:ascii="Arial" w:eastAsia="等线" w:hAnsi="Arial" w:cs="Arial"/>
-        </w:rPr>
-        <w:t xml:space="preserve"> </w:t>
-      </w:r>
-      <w:r>
-        <w:rPr>
-          <w:rFonts w:ascii="Consolas" w:eastAsia="Consolas" w:hAnsi="Consolas" w:cs="Consolas"/>
-          <w:shd w:val="clear" w:color="auto" w:fill="EFF0F1"/>
-        </w:rPr>
-        <w:t>456</w:t>
-      </w:r>
-      <w:r>
-        <w:rPr>
-          <w:rFonts w:ascii="Arial" w:eastAsia="等线" w:hAnsi="Arial" w:cs="Arial"/>
-        </w:rPr>
-        <w:t>，保留</w:t>
-      </w:r>
-      <w:r>
-        <w:rPr>
-          <w:rFonts w:ascii="Arial" w:eastAsia="等线" w:hAnsi="Arial" w:cs="Arial"/>
-        </w:rPr>
-        <w:t xml:space="preserve"> </w:t>
-      </w:r>
-      <w:r>
-        <w:rPr>
-          <w:rFonts w:ascii="Consolas" w:eastAsia="Consolas" w:hAnsi="Consolas" w:cs="Consolas"/>
-          <w:shd w:val="clear" w:color="auto" w:fill="EFF0F1"/>
-        </w:rPr>
-        <w:t>123+</w:t>
-      </w:r>
-      <w:r>
-        <w:rPr>
-          <w:rFonts w:ascii="Arial" w:eastAsia="等线" w:hAnsi="Arial" w:cs="Arial"/>
-        </w:rPr>
-        <w:t>。</w:t>
-      </w:r>
-    </w:p>
-    <w:p>
-      <w:pPr>
-        <w:numPr>
-          <w:ilvl w:val="0"/>
-          <w:numId w:val="32"/>
-        </w:numPr>
-        <w:spacing w:before="120" w:after="120" w:line="288" w:lineRule="auto"/>
-        <w:ind w:left="453"/>
-        <w:rPr>
-          <w:rFonts w:hint="eastAsia"/>
-        </w:rPr>
-      </w:pPr>
-      <w:r>
-        <w:rPr>
-          <w:rFonts w:ascii="Arial" w:eastAsia="等线" w:hAnsi="Arial" w:cs="Arial"/>
-          <w:b/>
-        </w:rPr>
-        <w:t>退格</w:t>
-      </w:r>
-      <w:r>
-        <w:rPr>
-          <w:rFonts w:ascii="Arial" w:eastAsia="等线" w:hAnsi="Arial" w:cs="Arial"/>
-          <w:b/>
-        </w:rPr>
-        <w:t xml:space="preserve"> (⌫):</w:t>
-      </w:r>
-      <w:r>
-        <w:rPr>
-          <w:rFonts w:ascii="Arial" w:eastAsia="等线" w:hAnsi="Arial" w:cs="Arial"/>
-        </w:rPr>
-        <w:t xml:space="preserve"> </w:t>
-      </w:r>
-      <w:r>
-        <w:rPr>
-          <w:rFonts w:ascii="Arial" w:eastAsia="等线" w:hAnsi="Arial" w:cs="Arial"/>
-        </w:rPr>
-        <w:t>测试能否正确删除最后一个字符，无论是数字、小数点还是运算符。</w:t>
-      </w:r>
-    </w:p>
-    <w:p>
-      <w:pPr>
-        <w:spacing w:before="120" w:after="120" w:line="288" w:lineRule="auto"/>
-        <w:rPr>
-          <w:rFonts w:hint="eastAsia"/>
-        </w:rPr>
-      </w:pPr>
-      <w:r>
-        <w:rPr>
-          <w:rFonts w:ascii="Arial" w:eastAsia="等线" w:hAnsi="Arial" w:cs="Arial"/>
-          <w:b/>
-        </w:rPr>
-        <w:t>二、边界值与异常情况测试</w:t>
-      </w:r>
-      <w:r>
-        <w:rPr>
-          <w:rFonts w:ascii="Arial" w:eastAsia="等线" w:hAnsi="Arial" w:cs="Arial"/>
-          <w:b/>
-        </w:rPr>
-        <w:t xml:space="preserve"> (Edge Cases &amp; Exception Handling)</w:t>
-      </w:r>
-    </w:p>
-    <w:p>
-      <w:pPr>
-        <w:numPr>
-          <w:ilvl w:val="0"/>
-          <w:numId w:val="33"/>
-        </w:numPr>
-        <w:spacing w:before="120" w:after="120" w:line="288" w:lineRule="auto"/>
-        <w:rPr>
-          <w:rFonts w:hint="eastAsia"/>
-        </w:rPr>
-      </w:pPr>
-      <w:r>
-        <w:rPr>
-          <w:rFonts w:ascii="Arial" w:eastAsia="等线" w:hAnsi="Arial" w:cs="Arial"/>
-          <w:b/>
-        </w:rPr>
-        <w:t>数学逻辑错误</w:t>
-      </w:r>
-      <w:r>
-        <w:rPr>
-          <w:rFonts w:ascii="Arial" w:eastAsia="等线" w:hAnsi="Arial" w:cs="Arial"/>
-          <w:b/>
-        </w:rPr>
-        <w:t>:</w:t>
-      </w:r>
-    </w:p>
-    <w:p>
-      <w:pPr>
-        <w:numPr>
-          <w:ilvl w:val="0"/>
-          <w:numId w:val="34"/>
-        </w:numPr>
-        <w:spacing w:before="120" w:after="120" w:line="288" w:lineRule="auto"/>
-        <w:ind w:left="453"/>
-        <w:rPr>
-          <w:rFonts w:hint="eastAsia"/>
-        </w:rPr>
-      </w:pPr>
-      <w:r>
-        <w:rPr>
-          <w:rFonts w:ascii="Arial" w:eastAsia="等线" w:hAnsi="Arial" w:cs="Arial"/>
-          <w:b/>
-        </w:rPr>
-        <w:t>除以零</w:t>
-      </w:r>
-      <w:r>
-        <w:rPr>
-          <w:rFonts w:ascii="Arial" w:eastAsia="等线" w:hAnsi="Arial" w:cs="Arial"/>
-          <w:b/>
-        </w:rPr>
-        <w:t>:</w:t>
-      </w:r>
-      <w:r>
-        <w:rPr>
-          <w:rFonts w:ascii="Arial" w:eastAsia="等线" w:hAnsi="Arial" w:cs="Arial"/>
-        </w:rPr>
-        <w:t xml:space="preserve"> </w:t>
-      </w:r>
-      <w:r>
-        <w:rPr>
-          <w:rFonts w:ascii="Arial" w:eastAsia="等线" w:hAnsi="Arial" w:cs="Arial"/>
-        </w:rPr>
-        <w:t>执行</w:t>
-      </w:r>
-      <w:r>
-        <w:rPr>
-          <w:rFonts w:ascii="Arial" w:eastAsia="等线" w:hAnsi="Arial" w:cs="Arial"/>
-        </w:rPr>
-        <w:t xml:space="preserve"> </w:t>
-      </w:r>
-      <w:r>
-        <w:rPr>
-          <w:rFonts w:ascii="Consolas" w:eastAsia="Consolas" w:hAnsi="Consolas" w:cs="Consolas"/>
-          <w:shd w:val="clear" w:color="auto" w:fill="EFF0F1"/>
-        </w:rPr>
-        <w:t>10 ÷ 0</w:t>
-      </w:r>
-      <w:r>
-        <w:rPr>
-          <w:rFonts w:ascii="Arial" w:eastAsia="等线" w:hAnsi="Arial" w:cs="Arial"/>
-        </w:rPr>
-        <w:t>。</w:t>
-      </w:r>
-    </w:p>
-    <w:p>
-      <w:pPr>
-        <w:numPr>
-          <w:ilvl w:val="0"/>
-          <w:numId w:val="35"/>
-        </w:numPr>
-        <w:spacing w:before="120" w:after="120" w:line="288" w:lineRule="auto"/>
-        <w:ind w:left="453"/>
-        <w:rPr>
-          <w:rFonts w:hint="eastAsia"/>
-        </w:rPr>
-      </w:pPr>
-      <w:r>
-        <w:rPr>
-          <w:rFonts w:ascii="Arial" w:eastAsia="等线" w:hAnsi="Arial" w:cs="Arial"/>
-          <w:b/>
-        </w:rPr>
-        <w:t>无效的函数输入</w:t>
-      </w:r>
-      <w:r>
-        <w:rPr>
-          <w:rFonts w:ascii="Arial" w:eastAsia="等线" w:hAnsi="Arial" w:cs="Arial"/>
-          <w:b/>
-        </w:rPr>
-        <w:t>:</w:t>
-      </w:r>
-    </w:p>
-    <w:p>
-      <w:pPr>
-        <w:numPr>
-          <w:ilvl w:val="0"/>
-          <w:numId w:val="36"/>
-        </w:numPr>
-        <w:spacing w:before="120" w:after="120" w:line="288" w:lineRule="auto"/>
-        <w:ind w:left="907"/>
-        <w:rPr>
-          <w:rFonts w:hint="eastAsia"/>
-        </w:rPr>
-      </w:pPr>
-      <w:r>
-        <w:rPr>
-          <w:rFonts w:ascii="Arial" w:eastAsia="等线" w:hAnsi="Arial" w:cs="Arial"/>
-        </w:rPr>
-        <w:t>计算</w:t>
-      </w:r>
-      <w:r>
-        <w:rPr>
-          <w:rFonts w:ascii="Arial" w:eastAsia="等线" w:hAnsi="Arial" w:cs="Arial"/>
-        </w:rPr>
-        <w:t xml:space="preserve"> </w:t>
-      </w:r>
-      <w:r>
-        <w:rPr>
-          <w:rFonts w:ascii="Consolas" w:eastAsia="Consolas" w:hAnsi="Consolas" w:cs="Consolas"/>
-          <w:shd w:val="clear" w:color="auto" w:fill="EFF0F1"/>
-        </w:rPr>
-        <w:t>√(-4)</w:t>
-      </w:r>
-      <w:r>
-        <w:rPr>
-          <w:rFonts w:ascii="Arial" w:eastAsia="等线" w:hAnsi="Arial" w:cs="Arial"/>
-        </w:rPr>
-        <w:t xml:space="preserve"> (</w:t>
-      </w:r>
-      <w:r>
-        <w:rPr>
-          <w:rFonts w:ascii="Arial" w:eastAsia="等线" w:hAnsi="Arial" w:cs="Arial"/>
-        </w:rPr>
-        <w:t>负数平方根</w:t>
-      </w:r>
-      <w:r>
-        <w:rPr>
-          <w:rFonts w:ascii="Arial" w:eastAsia="等线" w:hAnsi="Arial" w:cs="Arial"/>
-        </w:rPr>
-        <w:t>)</w:t>
-      </w:r>
-      <w:r>
-        <w:rPr>
-          <w:rFonts w:ascii="Arial" w:eastAsia="等线" w:hAnsi="Arial" w:cs="Arial"/>
-        </w:rPr>
-        <w:t>。</w:t>
-      </w:r>
-    </w:p>
-    <w:p>
-      <w:pPr>
-        <w:numPr>
-          <w:ilvl w:val="0"/>
-          <w:numId w:val="37"/>
-        </w:numPr>
-        <w:spacing w:before="120" w:after="120" w:line="288" w:lineRule="auto"/>
-        <w:ind w:left="907"/>
-        <w:rPr>
-          <w:rFonts w:hint="eastAsia"/>
-        </w:rPr>
-      </w:pPr>
-      <w:r>
-        <w:rPr>
-          <w:rFonts w:ascii="Arial" w:eastAsia="等线" w:hAnsi="Arial" w:cs="Arial"/>
-        </w:rPr>
-        <w:t>计算</w:t>
-      </w:r>
-      <w:r>
-        <w:rPr>
-          <w:rFonts w:ascii="Arial" w:eastAsia="等线" w:hAnsi="Arial" w:cs="Arial"/>
-        </w:rPr>
-        <w:t xml:space="preserve"> </w:t>
-      </w:r>
-      <w:r>
-        <w:rPr>
-          <w:rFonts w:ascii="Consolas" w:eastAsia="Consolas" w:hAnsi="Consolas" w:cs="Consolas"/>
-          <w:shd w:val="clear" w:color="auto" w:fill="EFF0F1"/>
-        </w:rPr>
-        <w:t>log(0)</w:t>
-      </w:r>
-      <w:r>
-        <w:rPr>
-          <w:rFonts w:ascii="Arial" w:eastAsia="等线" w:hAnsi="Arial" w:cs="Arial"/>
-        </w:rPr>
-        <w:t xml:space="preserve">, </w:t>
-      </w:r>
-      <w:r>
-        <w:rPr>
-          <w:rFonts w:ascii="Consolas" w:eastAsia="Consolas" w:hAnsi="Consolas" w:cs="Consolas"/>
-          <w:shd w:val="clear" w:color="auto" w:fill="EFF0F1"/>
-        </w:rPr>
-        <w:t>log(-10)</w:t>
-      </w:r>
-      <w:r>
-        <w:rPr>
-          <w:rFonts w:ascii="Arial" w:eastAsia="等线" w:hAnsi="Arial" w:cs="Arial"/>
-        </w:rPr>
-        <w:t xml:space="preserve">, </w:t>
-      </w:r>
-      <w:r>
-        <w:rPr>
-          <w:rFonts w:ascii="Consolas" w:eastAsia="Consolas" w:hAnsi="Consolas" w:cs="Consolas"/>
-          <w:shd w:val="clear" w:color="auto" w:fill="EFF0F1"/>
-        </w:rPr>
-        <w:t>ln(0)</w:t>
-      </w:r>
-      <w:r>
-        <w:rPr>
-          <w:rFonts w:ascii="Arial" w:eastAsia="等线" w:hAnsi="Arial" w:cs="Arial"/>
-        </w:rPr>
-        <w:t>。</w:t>
-      </w:r>
-    </w:p>
-    <w:p>
-      <w:pPr>
-        <w:numPr>
-          <w:ilvl w:val="0"/>
-          <w:numId w:val="38"/>
-        </w:numPr>
-        <w:spacing w:before="120" w:after="120" w:line="288" w:lineRule="auto"/>
-        <w:ind w:left="907"/>
-        <w:rPr>
-          <w:rFonts w:hint="eastAsia"/>
-        </w:rPr>
-      </w:pPr>
-      <w:r>
-        <w:rPr>
-          <w:rFonts w:ascii="Arial" w:eastAsia="等线" w:hAnsi="Arial" w:cs="Arial"/>
-        </w:rPr>
-        <w:t>计算</w:t>
-      </w:r>
-      <w:r>
-        <w:rPr>
-          <w:rFonts w:ascii="Arial" w:eastAsia="等线" w:hAnsi="Arial" w:cs="Arial"/>
-        </w:rPr>
-        <w:t xml:space="preserve"> </w:t>
-      </w:r>
-      <w:r>
-        <w:rPr>
-          <w:rFonts w:ascii="Consolas" w:eastAsia="Consolas" w:hAnsi="Consolas" w:cs="Consolas"/>
-          <w:shd w:val="clear" w:color="auto" w:fill="EFF0F1"/>
-        </w:rPr>
-        <w:t>(-2)!</w:t>
-      </w:r>
-      <w:r>
-        <w:rPr>
-          <w:rFonts w:ascii="Arial" w:eastAsia="等线" w:hAnsi="Arial" w:cs="Arial"/>
-        </w:rPr>
-        <w:t xml:space="preserve">, </w:t>
-      </w:r>
-      <w:r>
-        <w:rPr>
-          <w:rFonts w:ascii="Consolas" w:eastAsia="Consolas" w:hAnsi="Consolas" w:cs="Consolas"/>
-          <w:shd w:val="clear" w:color="auto" w:fill="EFF0F1"/>
-        </w:rPr>
-        <w:t>(1.5)!</w:t>
-      </w:r>
-      <w:r>
-        <w:rPr>
-          <w:rFonts w:ascii="Arial" w:eastAsia="等线" w:hAnsi="Arial" w:cs="Arial"/>
-        </w:rPr>
-        <w:t xml:space="preserve"> (</w:t>
-      </w:r>
-      <w:r>
-        <w:rPr>
-          <w:rFonts w:ascii="Arial" w:eastAsia="等线" w:hAnsi="Arial" w:cs="Arial"/>
-        </w:rPr>
-        <w:t>负数或非整数的阶乘</w:t>
-      </w:r>
-      <w:r>
-        <w:rPr>
-          <w:rFonts w:ascii="Arial" w:eastAsia="等线" w:hAnsi="Arial" w:cs="Arial"/>
-        </w:rPr>
-        <w:t>)</w:t>
-      </w:r>
-      <w:r>
-        <w:rPr>
-          <w:rFonts w:ascii="Arial" w:eastAsia="等线" w:hAnsi="Arial" w:cs="Arial"/>
-        </w:rPr>
-        <w:t>。</w:t>
-      </w:r>
-    </w:p>
-    <w:p>
-      <w:pPr>
-        <w:numPr>
-          <w:ilvl w:val="0"/>
-          <w:numId w:val="39"/>
-        </w:numPr>
-        <w:spacing w:before="120" w:after="120" w:line="288" w:lineRule="auto"/>
-        <w:rPr>
-          <w:rFonts w:hint="eastAsia"/>
-        </w:rPr>
-      </w:pPr>
-      <w:r>
-        <w:rPr>
-          <w:rFonts w:ascii="Arial" w:eastAsia="等线" w:hAnsi="Arial" w:cs="Arial"/>
-          <w:b/>
-        </w:rPr>
-        <w:t>输入异常</w:t>
-      </w:r>
-      <w:r>
-        <w:rPr>
-          <w:rFonts w:ascii="Arial" w:eastAsia="等线" w:hAnsi="Arial" w:cs="Arial"/>
-          <w:b/>
-        </w:rPr>
-        <w:t>:</w:t>
-      </w:r>
-    </w:p>
-    <w:p>
-      <w:pPr>
-        <w:numPr>
-          <w:ilvl w:val="0"/>
-          <w:numId w:val="40"/>
-        </w:numPr>
-        <w:spacing w:before="120" w:after="120" w:line="288" w:lineRule="auto"/>
-        <w:ind w:left="453"/>
-        <w:rPr>
-          <w:rFonts w:hint="eastAsia"/>
-        </w:rPr>
-      </w:pPr>
-      <w:r>
-        <w:rPr>
-          <w:rFonts w:ascii="Arial" w:eastAsia="等线" w:hAnsi="Arial" w:cs="Arial"/>
-          <w:b/>
-        </w:rPr>
-        <w:t>连续运算符</w:t>
-      </w:r>
-      <w:r>
-        <w:rPr>
-          <w:rFonts w:ascii="Arial" w:eastAsia="等线" w:hAnsi="Arial" w:cs="Arial"/>
-          <w:b/>
-        </w:rPr>
-        <w:t>:</w:t>
-      </w:r>
-      <w:r>
-        <w:rPr>
-          <w:rFonts w:ascii="Arial" w:eastAsia="等线" w:hAnsi="Arial" w:cs="Arial"/>
-        </w:rPr>
-        <w:t xml:space="preserve"> </w:t>
-      </w:r>
-      <w:r>
-        <w:rPr>
-          <w:rFonts w:ascii="Arial" w:eastAsia="等线" w:hAnsi="Arial" w:cs="Arial"/>
-        </w:rPr>
-        <w:t>输入</w:t>
-      </w:r>
-      <w:r>
-        <w:rPr>
-          <w:rFonts w:ascii="Arial" w:eastAsia="等线" w:hAnsi="Arial" w:cs="Arial"/>
-        </w:rPr>
-        <w:t xml:space="preserve"> </w:t>
-      </w:r>
-      <w:r>
-        <w:rPr>
-          <w:rFonts w:ascii="Consolas" w:eastAsia="Consolas" w:hAnsi="Consolas" w:cs="Consolas"/>
-          <w:shd w:val="clear" w:color="auto" w:fill="EFF0F1"/>
-        </w:rPr>
-        <w:t>5 * - + 3</w:t>
-      </w:r>
-      <w:r>
-        <w:rPr>
-          <w:rFonts w:ascii="Arial" w:eastAsia="等线" w:hAnsi="Arial" w:cs="Arial"/>
-        </w:rPr>
-        <w:t>。</w:t>
-      </w:r>
-    </w:p>
-    <w:p>
-      <w:pPr>
-        <w:numPr>
-          <w:ilvl w:val="0"/>
-          <w:numId w:val="41"/>
-        </w:numPr>
-        <w:spacing w:before="120" w:after="120" w:line="288" w:lineRule="auto"/>
-        <w:ind w:left="453"/>
-        <w:rPr>
-          <w:rFonts w:hint="eastAsia"/>
-        </w:rPr>
-      </w:pPr>
-      <w:r>
-        <w:rPr>
-          <w:rFonts w:ascii="Arial" w:eastAsia="等线" w:hAnsi="Arial" w:cs="Arial"/>
-          <w:b/>
-        </w:rPr>
-        <w:t>开头的运算符</w:t>
-      </w:r>
-      <w:r>
-        <w:rPr>
-          <w:rFonts w:ascii="Arial" w:eastAsia="等线" w:hAnsi="Arial" w:cs="Arial"/>
-          <w:b/>
-        </w:rPr>
-        <w:t>:</w:t>
-      </w:r>
-      <w:r>
-        <w:rPr>
-          <w:rFonts w:ascii="Arial" w:eastAsia="等线" w:hAnsi="Arial" w:cs="Arial"/>
-        </w:rPr>
-        <w:t xml:space="preserve"> </w:t>
-      </w:r>
-      <w:r>
-        <w:rPr>
-          <w:rFonts w:ascii="Arial" w:eastAsia="等线" w:hAnsi="Arial" w:cs="Arial"/>
-        </w:rPr>
-        <w:t>直接输入</w:t>
-      </w:r>
-      <w:r>
-        <w:rPr>
-          <w:rFonts w:ascii="Arial" w:eastAsia="等线" w:hAnsi="Arial" w:cs="Arial"/>
-        </w:rPr>
-        <w:t xml:space="preserve"> </w:t>
-      </w:r>
-      <w:r>
-        <w:rPr>
-          <w:rFonts w:ascii="Consolas" w:eastAsia="Consolas" w:hAnsi="Consolas" w:cs="Consolas"/>
-          <w:shd w:val="clear" w:color="auto" w:fill="EFF0F1"/>
-        </w:rPr>
-        <w:t>* 5</w:t>
-      </w:r>
-      <w:r>
-        <w:rPr>
-          <w:rFonts w:ascii="Arial" w:eastAsia="等线" w:hAnsi="Arial" w:cs="Arial"/>
-        </w:rPr>
-        <w:t xml:space="preserve"> </w:t>
-      </w:r>
-      <w:r>
-        <w:rPr>
-          <w:rFonts w:ascii="Arial" w:eastAsia="等线" w:hAnsi="Arial" w:cs="Arial"/>
-        </w:rPr>
-        <w:t>或</w:t>
-      </w:r>
-      <w:r>
-        <w:rPr>
-          <w:rFonts w:ascii="Arial" w:eastAsia="等线" w:hAnsi="Arial" w:cs="Arial"/>
-        </w:rPr>
-        <w:t xml:space="preserve"> </w:t>
-      </w:r>
-      <w:r>
-        <w:rPr>
-          <w:rFonts w:ascii="Consolas" w:eastAsia="Consolas" w:hAnsi="Consolas" w:cs="Consolas"/>
-          <w:shd w:val="clear" w:color="auto" w:fill="EFF0F1"/>
-        </w:rPr>
-        <w:t>+ 3</w:t>
-      </w:r>
-      <w:r>
-        <w:rPr>
-          <w:rFonts w:ascii="Arial" w:eastAsia="等线" w:hAnsi="Arial" w:cs="Arial"/>
-        </w:rPr>
-        <w:t>。</w:t>
-      </w:r>
-    </w:p>
-    <w:p>
-      <w:pPr>
-        <w:numPr>
-          <w:ilvl w:val="0"/>
-          <w:numId w:val="42"/>
-        </w:numPr>
-        <w:spacing w:before="120" w:after="120" w:line="288" w:lineRule="auto"/>
-        <w:ind w:left="453"/>
-        <w:rPr>
-          <w:rFonts w:hint="eastAsia"/>
-        </w:rPr>
-      </w:pPr>
-      <w:r>
-        <w:rPr>
-          <w:rFonts w:ascii="Arial" w:eastAsia="等线" w:hAnsi="Arial" w:cs="Arial"/>
-          <w:b/>
-        </w:rPr>
-        <w:t>结尾的运算符</w:t>
-      </w:r>
-      <w:r>
-        <w:rPr>
-          <w:rFonts w:ascii="Arial" w:eastAsia="等线" w:hAnsi="Arial" w:cs="Arial"/>
-          <w:b/>
-        </w:rPr>
-        <w:t>:</w:t>
-      </w:r>
-      <w:r>
-        <w:rPr>
-          <w:rFonts w:ascii="Arial" w:eastAsia="等线" w:hAnsi="Arial" w:cs="Arial"/>
-        </w:rPr>
-        <w:t xml:space="preserve"> </w:t>
-      </w:r>
-      <w:r>
-        <w:rPr>
-          <w:rFonts w:ascii="Arial" w:eastAsia="等线" w:hAnsi="Arial" w:cs="Arial"/>
-        </w:rPr>
-        <w:t>输入</w:t>
-      </w:r>
-      <w:r>
-        <w:rPr>
-          <w:rFonts w:ascii="Arial" w:eastAsia="等线" w:hAnsi="Arial" w:cs="Arial"/>
-        </w:rPr>
-        <w:t xml:space="preserve"> </w:t>
-      </w:r>
-      <w:r>
-        <w:rPr>
-          <w:rFonts w:ascii="Consolas" w:eastAsia="Consolas" w:hAnsi="Consolas" w:cs="Consolas"/>
-          <w:shd w:val="clear" w:color="auto" w:fill="EFF0F1"/>
-        </w:rPr>
-        <w:t>5 +</w:t>
-      </w:r>
-      <w:r>
-        <w:rPr>
-          <w:rFonts w:ascii="Arial" w:eastAsia="等线" w:hAnsi="Arial" w:cs="Arial"/>
-        </w:rPr>
-        <w:t xml:space="preserve"> </w:t>
-      </w:r>
-      <w:r>
-        <w:rPr>
-          <w:rFonts w:ascii="Arial" w:eastAsia="等线" w:hAnsi="Arial" w:cs="Arial"/>
-        </w:rPr>
-        <w:t>然后按</w:t>
-      </w:r>
-      <w:r>
-        <w:rPr>
-          <w:rFonts w:ascii="Arial" w:eastAsia="等线" w:hAnsi="Arial" w:cs="Arial"/>
-        </w:rPr>
-        <w:t xml:space="preserve"> </w:t>
-      </w:r>
-      <w:r>
-        <w:rPr>
-          <w:rFonts w:ascii="Consolas" w:eastAsia="Consolas" w:hAnsi="Consolas" w:cs="Consolas"/>
-          <w:shd w:val="clear" w:color="auto" w:fill="EFF0F1"/>
-        </w:rPr>
-        <w:t>=</w:t>
-      </w:r>
-      <w:r>
-        <w:rPr>
-          <w:rFonts w:ascii="Arial" w:eastAsia="等线" w:hAnsi="Arial" w:cs="Arial"/>
-        </w:rPr>
-        <w:t>。</w:t>
-      </w:r>
-    </w:p>
-    <w:p>
-      <w:pPr>
-        <w:numPr>
-          <w:ilvl w:val="0"/>
-          <w:numId w:val="43"/>
-        </w:numPr>
-        <w:spacing w:before="120" w:after="120" w:line="288" w:lineRule="auto"/>
-        <w:ind w:left="453"/>
-        <w:rPr>
-          <w:rFonts w:hint="eastAsia"/>
-        </w:rPr>
-      </w:pPr>
-      <w:r>
-        <w:rPr>
-          <w:rFonts w:ascii="Arial" w:eastAsia="等线" w:hAnsi="Arial" w:cs="Arial"/>
-          <w:b/>
-        </w:rPr>
-        <w:t>重复的小数点</w:t>
-      </w:r>
-      <w:r>
-        <w:rPr>
-          <w:rFonts w:ascii="Arial" w:eastAsia="等线" w:hAnsi="Arial" w:cs="Arial"/>
-          <w:b/>
-        </w:rPr>
-        <w:t>:</w:t>
-      </w:r>
-      <w:r>
-        <w:rPr>
-          <w:rFonts w:ascii="Arial" w:eastAsia="等线" w:hAnsi="Arial" w:cs="Arial"/>
-        </w:rPr>
-        <w:t xml:space="preserve"> </w:t>
-      </w:r>
-      <w:r>
-        <w:rPr>
-          <w:rFonts w:ascii="Arial" w:eastAsia="等线" w:hAnsi="Arial" w:cs="Arial"/>
-        </w:rPr>
-        <w:t>在一个数字中输入两次小数点，如</w:t>
-      </w:r>
-      <w:r>
-        <w:rPr>
-          <w:rFonts w:ascii="Arial" w:eastAsia="等线" w:hAnsi="Arial" w:cs="Arial"/>
-        </w:rPr>
-        <w:t xml:space="preserve"> </w:t>
-      </w:r>
-      <w:r>
-        <w:rPr>
-          <w:rFonts w:ascii="Consolas" w:eastAsia="Consolas" w:hAnsi="Consolas" w:cs="Consolas"/>
-          <w:shd w:val="clear" w:color="auto" w:fill="EFF0F1"/>
-        </w:rPr>
-        <w:t>3.14.15</w:t>
-      </w:r>
-      <w:r>
-        <w:rPr>
-          <w:rFonts w:ascii="Arial" w:eastAsia="等线" w:hAnsi="Arial" w:cs="Arial"/>
-        </w:rPr>
-        <w:t>。</w:t>
-      </w:r>
-    </w:p>
-    <w:p>
-      <w:pPr>
-        <w:numPr>
-          <w:ilvl w:val="0"/>
-          <w:numId w:val="44"/>
-        </w:numPr>
-        <w:spacing w:before="120" w:after="120" w:line="288" w:lineRule="auto"/>
-        <w:ind w:left="453"/>
-        <w:rPr>
-          <w:rFonts w:hint="eastAsia"/>
-        </w:rPr>
-      </w:pPr>
-      <w:r>
-        <w:rPr>
-          <w:rFonts w:ascii="Arial" w:eastAsia="等线" w:hAnsi="Arial" w:cs="Arial"/>
-          <w:b/>
-        </w:rPr>
-        <w:lastRenderedPageBreak/>
-        <w:t>括号不匹配</w:t>
-      </w:r>
-      <w:r>
-        <w:rPr>
-          <w:rFonts w:ascii="Arial" w:eastAsia="等线" w:hAnsi="Arial" w:cs="Arial"/>
-          <w:b/>
-        </w:rPr>
-        <w:t>:</w:t>
-      </w:r>
-      <w:r>
-        <w:rPr>
-          <w:rFonts w:ascii="Arial" w:eastAsia="等线" w:hAnsi="Arial" w:cs="Arial"/>
-        </w:rPr>
-        <w:t xml:space="preserve"> </w:t>
-      </w:r>
-      <w:r>
-        <w:rPr>
-          <w:rFonts w:ascii="Arial" w:eastAsia="等线" w:hAnsi="Arial" w:cs="Arial"/>
-        </w:rPr>
-        <w:t>输入</w:t>
-      </w:r>
-      <w:r>
-        <w:rPr>
-          <w:rFonts w:ascii="Arial" w:eastAsia="等线" w:hAnsi="Arial" w:cs="Arial"/>
-        </w:rPr>
-        <w:t xml:space="preserve"> </w:t>
-      </w:r>
-      <w:r>
-        <w:rPr>
-          <w:rFonts w:ascii="Consolas" w:eastAsia="Consolas" w:hAnsi="Consolas" w:cs="Consolas"/>
-          <w:shd w:val="clear" w:color="auto" w:fill="EFF0F1"/>
-        </w:rPr>
-        <w:t>(5+3</w:t>
-      </w:r>
-      <w:r>
-        <w:rPr>
-          <w:rFonts w:ascii="Arial" w:eastAsia="等线" w:hAnsi="Arial" w:cs="Arial"/>
-        </w:rPr>
-        <w:t xml:space="preserve"> </w:t>
-      </w:r>
-      <w:r>
-        <w:rPr>
-          <w:rFonts w:ascii="Arial" w:eastAsia="等线" w:hAnsi="Arial" w:cs="Arial"/>
-        </w:rPr>
-        <w:t>或</w:t>
-      </w:r>
-      <w:r>
-        <w:rPr>
-          <w:rFonts w:ascii="Arial" w:eastAsia="等线" w:hAnsi="Arial" w:cs="Arial"/>
-        </w:rPr>
-        <w:t xml:space="preserve"> </w:t>
-      </w:r>
-      <w:r>
-        <w:rPr>
-          <w:rFonts w:ascii="Consolas" w:eastAsia="Consolas" w:hAnsi="Consolas" w:cs="Consolas"/>
-          <w:shd w:val="clear" w:color="auto" w:fill="EFF0F1"/>
-        </w:rPr>
-        <w:t>5+3)</w:t>
-      </w:r>
-      <w:r>
-        <w:rPr>
-          <w:rFonts w:ascii="Arial" w:eastAsia="等线" w:hAnsi="Arial" w:cs="Arial"/>
-        </w:rPr>
-        <w:t xml:space="preserve"> </w:t>
-      </w:r>
-      <w:r>
-        <w:rPr>
-          <w:rFonts w:ascii="Arial" w:eastAsia="等线" w:hAnsi="Arial" w:cs="Arial"/>
-        </w:rPr>
-        <w:t>然后按</w:t>
-      </w:r>
-      <w:r>
-        <w:rPr>
-          <w:rFonts w:ascii="Arial" w:eastAsia="等线" w:hAnsi="Arial" w:cs="Arial"/>
-        </w:rPr>
-        <w:t xml:space="preserve"> </w:t>
-      </w:r>
-      <w:r>
-        <w:rPr>
-          <w:rFonts w:ascii="Consolas" w:eastAsia="Consolas" w:hAnsi="Consolas" w:cs="Consolas"/>
-          <w:shd w:val="clear" w:color="auto" w:fill="EFF0F1"/>
-        </w:rPr>
-        <w:t>=</w:t>
-      </w:r>
-      <w:r>
-        <w:rPr>
-          <w:rFonts w:ascii="Arial" w:eastAsia="等线" w:hAnsi="Arial" w:cs="Arial"/>
-        </w:rPr>
-        <w:t>。</w:t>
-      </w:r>
-    </w:p>
-    <w:p>
-      <w:pPr>
-        <w:numPr>
-          <w:ilvl w:val="0"/>
-          <w:numId w:val="45"/>
-        </w:numPr>
-        <w:spacing w:before="120" w:after="120" w:line="288" w:lineRule="auto"/>
-        <w:ind w:left="453"/>
-        <w:rPr>
-          <w:rFonts w:hint="eastAsia"/>
-        </w:rPr>
-      </w:pPr>
-      <w:r>
-        <w:rPr>
-          <w:rFonts w:ascii="Arial" w:eastAsia="等线" w:hAnsi="Arial" w:cs="Arial"/>
-          <w:b/>
-        </w:rPr>
-        <w:t>空输入</w:t>
-      </w:r>
-      <w:r>
-        <w:rPr>
-          <w:rFonts w:ascii="Arial" w:eastAsia="等线" w:hAnsi="Arial" w:cs="Arial"/>
-          <w:b/>
-        </w:rPr>
-        <w:t>:</w:t>
-      </w:r>
-      <w:r>
-        <w:rPr>
-          <w:rFonts w:ascii="Arial" w:eastAsia="等线" w:hAnsi="Arial" w:cs="Arial"/>
-        </w:rPr>
-        <w:t xml:space="preserve"> </w:t>
-      </w:r>
-      <w:r>
-        <w:rPr>
-          <w:rFonts w:ascii="Arial" w:eastAsia="等线" w:hAnsi="Arial" w:cs="Arial"/>
-        </w:rPr>
-        <w:t>未输入任何内容时直接按</w:t>
-      </w:r>
-      <w:r>
-        <w:rPr>
-          <w:rFonts w:ascii="Arial" w:eastAsia="等线" w:hAnsi="Arial" w:cs="Arial"/>
-        </w:rPr>
-        <w:t xml:space="preserve"> </w:t>
-      </w:r>
-      <w:r>
-        <w:rPr>
-          <w:rFonts w:ascii="Consolas" w:eastAsia="Consolas" w:hAnsi="Consolas" w:cs="Consolas"/>
-          <w:shd w:val="clear" w:color="auto" w:fill="EFF0F1"/>
-        </w:rPr>
-        <w:t>=</w:t>
-      </w:r>
-      <w:r>
-        <w:rPr>
-          <w:rFonts w:ascii="Arial" w:eastAsia="等线" w:hAnsi="Arial" w:cs="Arial"/>
-        </w:rPr>
-        <w:t>。</w:t>
-      </w:r>
-    </w:p>
-    <w:p>
-      <w:pPr>
-        <w:numPr>
-          <w:ilvl w:val="0"/>
-          <w:numId w:val="46"/>
-        </w:numPr>
-        <w:spacing w:before="120" w:after="120" w:line="288" w:lineRule="auto"/>
-        <w:rPr>
-          <w:rFonts w:hint="eastAsia"/>
-        </w:rPr>
-      </w:pPr>
-      <w:r>
-        <w:rPr>
-          <w:rFonts w:ascii="Arial" w:eastAsia="等线" w:hAnsi="Arial" w:cs="Arial"/>
-          <w:b/>
-        </w:rPr>
-        <w:t>数据范围</w:t>
-      </w:r>
-      <w:r>
-        <w:rPr>
-          <w:rFonts w:ascii="Arial" w:eastAsia="等线" w:hAnsi="Arial" w:cs="Arial"/>
-          <w:b/>
-        </w:rPr>
-        <w:t>:</w:t>
-      </w:r>
-    </w:p>
-    <w:p>
-      <w:pPr>
-        <w:numPr>
-          <w:ilvl w:val="0"/>
-          <w:numId w:val="47"/>
-        </w:numPr>
-        <w:spacing w:before="120" w:after="120" w:line="288" w:lineRule="auto"/>
-        <w:ind w:left="453"/>
-        <w:rPr>
-          <w:rFonts w:hint="eastAsia"/>
-        </w:rPr>
-      </w:pPr>
-      <w:r>
-        <w:rPr>
-          <w:rFonts w:ascii="Arial" w:eastAsia="等线" w:hAnsi="Arial" w:cs="Arial"/>
-          <w:b/>
-        </w:rPr>
-        <w:t>大数溢出</w:t>
-      </w:r>
-      <w:r>
-        <w:rPr>
-          <w:rFonts w:ascii="Arial" w:eastAsia="等线" w:hAnsi="Arial" w:cs="Arial"/>
-          <w:b/>
-        </w:rPr>
-        <w:t>:</w:t>
-      </w:r>
-      <w:r>
-        <w:rPr>
-          <w:rFonts w:ascii="Arial" w:eastAsia="等线" w:hAnsi="Arial" w:cs="Arial"/>
-        </w:rPr>
-        <w:t xml:space="preserve"> </w:t>
-      </w:r>
-      <w:r>
-        <w:rPr>
-          <w:rFonts w:ascii="Arial" w:eastAsia="等线" w:hAnsi="Arial" w:cs="Arial"/>
-        </w:rPr>
-        <w:t>计算一个非常大的数，如</w:t>
-      </w:r>
-      <w:r>
-        <w:rPr>
-          <w:rFonts w:ascii="Arial" w:eastAsia="等线" w:hAnsi="Arial" w:cs="Arial"/>
-        </w:rPr>
-        <w:t xml:space="preserve"> </w:t>
-      </w:r>
-      <w:r>
-        <w:rPr>
-          <w:rFonts w:ascii="Consolas" w:eastAsia="Consolas" w:hAnsi="Consolas" w:cs="Consolas"/>
-          <w:shd w:val="clear" w:color="auto" w:fill="EFF0F1"/>
-        </w:rPr>
-        <w:t>999999999 * 999999999</w:t>
-      </w:r>
-      <w:r>
-        <w:rPr>
-          <w:rFonts w:ascii="Arial" w:eastAsia="等线" w:hAnsi="Arial" w:cs="Arial"/>
-        </w:rPr>
-        <w:t xml:space="preserve"> </w:t>
-      </w:r>
-      <w:r>
-        <w:rPr>
-          <w:rFonts w:ascii="Arial" w:eastAsia="等线" w:hAnsi="Arial" w:cs="Arial"/>
-        </w:rPr>
-        <w:t>或</w:t>
-      </w:r>
-      <w:r>
-        <w:rPr>
-          <w:rFonts w:ascii="Arial" w:eastAsia="等线" w:hAnsi="Arial" w:cs="Arial"/>
-        </w:rPr>
-        <w:t xml:space="preserve"> </w:t>
-      </w:r>
-      <w:r>
-        <w:rPr>
-          <w:rFonts w:ascii="Consolas" w:eastAsia="Consolas" w:hAnsi="Consolas" w:cs="Consolas"/>
-          <w:shd w:val="clear" w:color="auto" w:fill="EFF0F1"/>
-        </w:rPr>
-        <w:t>99!</w:t>
-      </w:r>
-      <w:r>
-        <w:rPr>
-          <w:rFonts w:ascii="Arial" w:eastAsia="等线" w:hAnsi="Arial" w:cs="Arial"/>
-        </w:rPr>
-        <w:t>。</w:t>
-      </w:r>
-    </w:p>
-    <w:p>
-      <w:pPr>
-        <w:numPr>
-          <w:ilvl w:val="0"/>
-          <w:numId w:val="48"/>
-        </w:numPr>
-        <w:spacing w:before="120" w:after="120" w:line="288" w:lineRule="auto"/>
-        <w:ind w:left="453"/>
-        <w:rPr>
-          <w:rFonts w:hint="eastAsia"/>
-        </w:rPr>
-      </w:pPr>
-      <w:r>
-        <w:rPr>
-          <w:rFonts w:ascii="Arial" w:eastAsia="等线" w:hAnsi="Arial" w:cs="Arial"/>
-          <w:b/>
-        </w:rPr>
-        <w:t>精度问题</w:t>
-      </w:r>
-      <w:r>
-        <w:rPr>
-          <w:rFonts w:ascii="Arial" w:eastAsia="等线" w:hAnsi="Arial" w:cs="Arial"/>
-          <w:b/>
-        </w:rPr>
-        <w:t>:</w:t>
-      </w:r>
-      <w:r>
-        <w:rPr>
-          <w:rFonts w:ascii="Arial" w:eastAsia="等线" w:hAnsi="Arial" w:cs="Arial"/>
-        </w:rPr>
-        <w:t xml:space="preserve"> </w:t>
-      </w:r>
-      <w:r>
-        <w:rPr>
-          <w:rFonts w:ascii="Arial" w:eastAsia="等线" w:hAnsi="Arial" w:cs="Arial"/>
-        </w:rPr>
-        <w:t>计算</w:t>
-      </w:r>
-      <w:r>
-        <w:rPr>
-          <w:rFonts w:ascii="Arial" w:eastAsia="等线" w:hAnsi="Arial" w:cs="Arial"/>
-        </w:rPr>
-        <w:t xml:space="preserve"> </w:t>
-      </w:r>
-      <w:r>
-        <w:rPr>
-          <w:rFonts w:ascii="Consolas" w:eastAsia="Consolas" w:hAnsi="Consolas" w:cs="Consolas"/>
-          <w:shd w:val="clear" w:color="auto" w:fill="EFF0F1"/>
-        </w:rPr>
-        <w:t>0.1 + 0.2</w:t>
-      </w:r>
-      <w:r>
-        <w:rPr>
-          <w:rFonts w:ascii="Arial" w:eastAsia="等线" w:hAnsi="Arial" w:cs="Arial"/>
-        </w:rPr>
-        <w:t>，检查结果是否为</w:t>
-      </w:r>
-      <w:r>
-        <w:rPr>
-          <w:rFonts w:ascii="Arial" w:eastAsia="等线" w:hAnsi="Arial" w:cs="Arial"/>
-        </w:rPr>
-        <w:t xml:space="preserve"> </w:t>
-      </w:r>
-      <w:r>
-        <w:rPr>
-          <w:rFonts w:ascii="Consolas" w:eastAsia="Consolas" w:hAnsi="Consolas" w:cs="Consolas"/>
-          <w:shd w:val="clear" w:color="auto" w:fill="EFF0F1"/>
-        </w:rPr>
-        <w:t>0.3</w:t>
-      </w:r>
-      <w:r>
-        <w:rPr>
-          <w:rFonts w:ascii="Arial" w:eastAsia="等线" w:hAnsi="Arial" w:cs="Arial"/>
-        </w:rPr>
-        <w:t xml:space="preserve"> </w:t>
-      </w:r>
-      <w:r>
-        <w:rPr>
-          <w:rFonts w:ascii="Arial" w:eastAsia="等线" w:hAnsi="Arial" w:cs="Arial"/>
-        </w:rPr>
-        <w:t>或存在浮点数精度问题（如</w:t>
-      </w:r>
-      <w:r>
-        <w:rPr>
-          <w:rFonts w:ascii="Arial" w:eastAsia="等线" w:hAnsi="Arial" w:cs="Arial"/>
-        </w:rPr>
-        <w:t xml:space="preserve"> </w:t>
-      </w:r>
-      <w:r>
-        <w:rPr>
-          <w:rFonts w:ascii="Consolas" w:eastAsia="Consolas" w:hAnsi="Consolas" w:cs="Consolas"/>
-          <w:shd w:val="clear" w:color="auto" w:fill="EFF0F1"/>
-        </w:rPr>
-        <w:t>0.30000000000000004</w:t>
-      </w:r>
-      <w:r>
-        <w:rPr>
-          <w:rFonts w:ascii="Arial" w:eastAsia="等线" w:hAnsi="Arial" w:cs="Arial"/>
-        </w:rPr>
-        <w:t>）。</w:t>
-      </w:r>
-    </w:p>
-    <w:p>
-      <w:pPr>
-        <w:spacing w:before="120" w:after="120" w:line="288" w:lineRule="auto"/>
-        <w:rPr>
-          <w:rFonts w:hint="eastAsia"/>
-        </w:rPr>
-      </w:pPr>
-      <w:r>
-        <w:rPr>
-          <w:rFonts w:ascii="Arial" w:eastAsia="等线" w:hAnsi="Arial" w:cs="Arial"/>
-          <w:b/>
-        </w:rPr>
-        <w:t>三、交互与用户界面测试</w:t>
-      </w:r>
-      <w:r>
-        <w:rPr>
-          <w:rFonts w:ascii="Arial" w:eastAsia="等线" w:hAnsi="Arial" w:cs="Arial"/>
-          <w:b/>
-        </w:rPr>
-        <w:t xml:space="preserve"> (Interaction &amp; UI/UX Testing)</w:t>
-      </w:r>
-    </w:p>
-    <w:p>
-      <w:pPr>
-        <w:numPr>
-          <w:ilvl w:val="0"/>
-          <w:numId w:val="49"/>
-        </w:numPr>
-        <w:spacing w:before="120" w:after="120" w:line="288" w:lineRule="auto"/>
-        <w:rPr>
-          <w:rFonts w:hint="eastAsia"/>
-        </w:rPr>
-      </w:pPr>
-      <w:r>
-        <w:rPr>
-          <w:rFonts w:ascii="Arial" w:eastAsia="等线" w:hAnsi="Arial" w:cs="Arial"/>
-          <w:b/>
-        </w:rPr>
-        <w:t>输入一致性</w:t>
-      </w:r>
-      <w:r>
-        <w:rPr>
-          <w:rFonts w:ascii="Arial" w:eastAsia="等线" w:hAnsi="Arial" w:cs="Arial"/>
-          <w:b/>
-        </w:rPr>
-        <w:t>:</w:t>
-      </w:r>
-    </w:p>
-    <w:p>
-      <w:pPr>
-        <w:numPr>
-          <w:ilvl w:val="0"/>
-          <w:numId w:val="50"/>
-        </w:numPr>
-        <w:spacing w:before="120" w:after="120" w:line="288" w:lineRule="auto"/>
-        <w:ind w:left="453"/>
-        <w:rPr>
-          <w:rFonts w:hint="eastAsia"/>
-        </w:rPr>
-      </w:pPr>
-      <w:r>
-        <w:rPr>
-          <w:rFonts w:ascii="Arial" w:eastAsia="等线" w:hAnsi="Arial" w:cs="Arial"/>
-        </w:rPr>
-        <w:t>混合使用</w:t>
-      </w:r>
-      <w:r>
-        <w:rPr>
-          <w:rFonts w:ascii="Arial" w:eastAsia="等线" w:hAnsi="Arial" w:cs="Arial"/>
-        </w:rPr>
-        <w:t xml:space="preserve"> </w:t>
-      </w:r>
-      <w:r>
-        <w:rPr>
-          <w:rFonts w:ascii="Arial" w:eastAsia="等线" w:hAnsi="Arial" w:cs="Arial"/>
-          <w:b/>
-        </w:rPr>
-        <w:t>键盘输入</w:t>
-      </w:r>
-      <w:r>
-        <w:rPr>
-          <w:rFonts w:ascii="Arial" w:eastAsia="等线" w:hAnsi="Arial" w:cs="Arial"/>
-        </w:rPr>
-        <w:t xml:space="preserve"> </w:t>
-      </w:r>
-      <w:r>
-        <w:rPr>
-          <w:rFonts w:ascii="Arial" w:eastAsia="等线" w:hAnsi="Arial" w:cs="Arial"/>
-        </w:rPr>
-        <w:t>和</w:t>
-      </w:r>
-      <w:r>
-        <w:rPr>
-          <w:rFonts w:ascii="Arial" w:eastAsia="等线" w:hAnsi="Arial" w:cs="Arial"/>
-        </w:rPr>
-        <w:t xml:space="preserve"> </w:t>
-      </w:r>
-      <w:r>
-        <w:rPr>
-          <w:rFonts w:ascii="Arial" w:eastAsia="等线" w:hAnsi="Arial" w:cs="Arial"/>
-          <w:b/>
-        </w:rPr>
-        <w:t>鼠标点击</w:t>
-      </w:r>
-      <w:r>
-        <w:rPr>
-          <w:rFonts w:ascii="Arial" w:eastAsia="等线" w:hAnsi="Arial" w:cs="Arial"/>
-        </w:rPr>
-        <w:t xml:space="preserve"> </w:t>
-      </w:r>
-      <w:r>
-        <w:rPr>
-          <w:rFonts w:ascii="Arial" w:eastAsia="等线" w:hAnsi="Arial" w:cs="Arial"/>
-        </w:rPr>
-        <w:t>输入同一个表达式，检查是否会产生冲突或状态错误。</w:t>
-      </w:r>
-    </w:p>
-    <w:p>
-      <w:pPr>
-        <w:numPr>
-          <w:ilvl w:val="0"/>
-          <w:numId w:val="51"/>
-        </w:numPr>
-        <w:spacing w:before="120" w:after="120" w:line="288" w:lineRule="auto"/>
-        <w:ind w:left="453"/>
-        <w:rPr>
-          <w:rFonts w:hint="eastAsia"/>
-        </w:rPr>
-      </w:pPr>
-      <w:r>
-        <w:rPr>
-          <w:rFonts w:ascii="Arial" w:eastAsia="等线" w:hAnsi="Arial" w:cs="Arial"/>
-        </w:rPr>
-        <w:t>测试所有按钮是否都能通过键盘上的对应按键触发（例如数字键、</w:t>
-      </w:r>
-      <w:r>
-        <w:rPr>
-          <w:rFonts w:ascii="Consolas" w:eastAsia="Consolas" w:hAnsi="Consolas" w:cs="Consolas"/>
-          <w:shd w:val="clear" w:color="auto" w:fill="EFF0F1"/>
-        </w:rPr>
-        <w:t>+</w:t>
-      </w:r>
-      <w:r>
-        <w:rPr>
-          <w:rFonts w:ascii="Arial" w:eastAsia="等线" w:hAnsi="Arial" w:cs="Arial"/>
-        </w:rPr>
-        <w:t xml:space="preserve">, </w:t>
-      </w:r>
-      <w:r>
-        <w:rPr>
-          <w:rFonts w:ascii="Consolas" w:eastAsia="Consolas" w:hAnsi="Consolas" w:cs="Consolas"/>
-          <w:shd w:val="clear" w:color="auto" w:fill="EFF0F1"/>
-        </w:rPr>
-        <w:t>-</w:t>
-      </w:r>
-      <w:r>
-        <w:rPr>
-          <w:rFonts w:ascii="Arial" w:eastAsia="等线" w:hAnsi="Arial" w:cs="Arial"/>
-        </w:rPr>
-        <w:t xml:space="preserve">, </w:t>
-      </w:r>
-      <w:r>
-        <w:rPr>
-          <w:rFonts w:ascii="Consolas" w:eastAsia="Consolas" w:hAnsi="Consolas" w:cs="Consolas"/>
-          <w:shd w:val="clear" w:color="auto" w:fill="EFF0F1"/>
-        </w:rPr>
-        <w:t>*</w:t>
-      </w:r>
-      <w:r>
-        <w:rPr>
-          <w:rFonts w:ascii="Arial" w:eastAsia="等线" w:hAnsi="Arial" w:cs="Arial"/>
-        </w:rPr>
-        <w:t xml:space="preserve">, </w:t>
-      </w:r>
-      <w:r>
-        <w:rPr>
-          <w:rFonts w:ascii="Consolas" w:eastAsia="Consolas" w:hAnsi="Consolas" w:cs="Consolas"/>
-          <w:shd w:val="clear" w:color="auto" w:fill="EFF0F1"/>
-        </w:rPr>
-        <w:t>/</w:t>
-      </w:r>
-      <w:r>
-        <w:rPr>
-          <w:rFonts w:ascii="Arial" w:eastAsia="等线" w:hAnsi="Arial" w:cs="Arial"/>
-        </w:rPr>
-        <w:t xml:space="preserve">, </w:t>
-      </w:r>
-      <w:r>
-        <w:rPr>
-          <w:rFonts w:ascii="Consolas" w:eastAsia="Consolas" w:hAnsi="Consolas" w:cs="Consolas"/>
-          <w:shd w:val="clear" w:color="auto" w:fill="EFF0F1"/>
-        </w:rPr>
-        <w:t>Enter</w:t>
-      </w:r>
-      <w:r>
-        <w:rPr>
-          <w:rFonts w:ascii="Arial" w:eastAsia="等线" w:hAnsi="Arial" w:cs="Arial"/>
-        </w:rPr>
-        <w:t xml:space="preserve"> </w:t>
-      </w:r>
-      <w:r>
-        <w:rPr>
-          <w:rFonts w:ascii="Arial" w:eastAsia="等线" w:hAnsi="Arial" w:cs="Arial"/>
-        </w:rPr>
-        <w:t>对应</w:t>
-      </w:r>
-      <w:r>
-        <w:rPr>
-          <w:rFonts w:ascii="Arial" w:eastAsia="等线" w:hAnsi="Arial" w:cs="Arial"/>
-        </w:rPr>
-        <w:t xml:space="preserve"> </w:t>
-      </w:r>
-      <w:r>
-        <w:rPr>
-          <w:rFonts w:ascii="Consolas" w:eastAsia="Consolas" w:hAnsi="Consolas" w:cs="Consolas"/>
-          <w:shd w:val="clear" w:color="auto" w:fill="EFF0F1"/>
-        </w:rPr>
-        <w:t>=</w:t>
-      </w:r>
-      <w:r>
-        <w:rPr>
-          <w:rFonts w:ascii="Arial" w:eastAsia="等线" w:hAnsi="Arial" w:cs="Arial"/>
-        </w:rPr>
-        <w:t>）。</w:t>
-      </w:r>
-    </w:p>
-    <w:p>
-      <w:pPr>
-        <w:numPr>
-          <w:ilvl w:val="0"/>
-          <w:numId w:val="52"/>
-        </w:numPr>
-        <w:spacing w:before="120" w:after="120" w:line="288" w:lineRule="auto"/>
-        <w:rPr>
-          <w:rFonts w:hint="eastAsia"/>
-        </w:rPr>
-      </w:pPr>
-      <w:r>
-        <w:rPr>
-          <w:rFonts w:ascii="Arial" w:eastAsia="等线" w:hAnsi="Arial" w:cs="Arial"/>
-          <w:b/>
-        </w:rPr>
-        <w:t>显示逻辑</w:t>
-      </w:r>
-      <w:r>
-        <w:rPr>
-          <w:rFonts w:ascii="Arial" w:eastAsia="等线" w:hAnsi="Arial" w:cs="Arial"/>
-          <w:b/>
-        </w:rPr>
-        <w:t>:</w:t>
-      </w:r>
-    </w:p>
-    <w:p>
-      <w:pPr>
-        <w:numPr>
-          <w:ilvl w:val="0"/>
-          <w:numId w:val="53"/>
-        </w:numPr>
-        <w:spacing w:before="120" w:after="120" w:line="288" w:lineRule="auto"/>
-        <w:ind w:left="453"/>
-        <w:rPr>
-          <w:rFonts w:hint="eastAsia"/>
-        </w:rPr>
-      </w:pPr>
-      <w:r>
-        <w:rPr>
-          <w:rFonts w:ascii="Arial" w:eastAsia="等线" w:hAnsi="Arial" w:cs="Arial"/>
-        </w:rPr>
-        <w:t>当输入的表达式或计算结果非常长时，显示区域是</w:t>
-      </w:r>
-      <w:r>
-        <w:rPr>
-          <w:rFonts w:ascii="Arial" w:eastAsia="等线" w:hAnsi="Arial" w:cs="Arial"/>
-          <w:b/>
-        </w:rPr>
-        <w:t>如何处理的</w:t>
-      </w:r>
-      <w:r>
-        <w:rPr>
-          <w:rFonts w:ascii="Arial" w:eastAsia="等线" w:hAnsi="Arial" w:cs="Arial"/>
-        </w:rPr>
-        <w:t>？（例如：换行、滚动、截断、还是字体缩小？）。</w:t>
-      </w:r>
-    </w:p>
-    <w:p>
-      <w:pPr>
-        <w:numPr>
-          <w:ilvl w:val="0"/>
-          <w:numId w:val="54"/>
-        </w:numPr>
-        <w:spacing w:before="120" w:after="120" w:line="288" w:lineRule="auto"/>
-        <w:ind w:left="453"/>
-        <w:rPr>
-          <w:rFonts w:hint="eastAsia"/>
-        </w:rPr>
-      </w:pPr>
-      <w:r>
-        <w:rPr>
-          <w:rFonts w:ascii="Arial" w:eastAsia="等线" w:hAnsi="Arial" w:cs="Arial"/>
-        </w:rPr>
-        <w:t>错误信息是否清晰友好？例如，除以零时是显示</w:t>
-      </w:r>
-      <w:r>
-        <w:rPr>
-          <w:rFonts w:ascii="Arial" w:eastAsia="等线" w:hAnsi="Arial" w:cs="Arial"/>
-        </w:rPr>
-        <w:t xml:space="preserve"> "Error", "Infinity", "NaN" </w:t>
-      </w:r>
-      <w:r>
-        <w:rPr>
-          <w:rFonts w:ascii="Arial" w:eastAsia="等线" w:hAnsi="Arial" w:cs="Arial"/>
-        </w:rPr>
-        <w:t>还是直接崩溃？</w:t>
-      </w:r>
-    </w:p>
-    <w:p>
-      <w:pPr>
-        <w:numPr>
-          <w:ilvl w:val="0"/>
-          <w:numId w:val="55"/>
-        </w:numPr>
-        <w:spacing w:before="120" w:after="120" w:line="288" w:lineRule="auto"/>
-        <w:rPr>
-          <w:rFonts w:hint="eastAsia"/>
-        </w:rPr>
-      </w:pPr>
-      <w:r>
-        <w:rPr>
-          <w:rFonts w:ascii="Arial" w:eastAsia="等线" w:hAnsi="Arial" w:cs="Arial"/>
-          <w:b/>
-        </w:rPr>
-        <w:t>模式切换</w:t>
-      </w:r>
-      <w:r>
-        <w:rPr>
-          <w:rFonts w:ascii="Arial" w:eastAsia="等线" w:hAnsi="Arial" w:cs="Arial"/>
-          <w:b/>
-        </w:rPr>
-        <w:t>:</w:t>
-      </w:r>
-    </w:p>
-    <w:p>
-      <w:pPr>
-        <w:numPr>
-          <w:ilvl w:val="0"/>
-          <w:numId w:val="56"/>
-        </w:numPr>
-        <w:spacing w:before="120" w:after="120" w:line="288" w:lineRule="auto"/>
-        <w:ind w:left="453"/>
-        <w:rPr>
-          <w:rFonts w:hint="eastAsia"/>
-        </w:rPr>
-      </w:pPr>
-      <w:r>
-        <w:rPr>
-          <w:rFonts w:ascii="Arial" w:eastAsia="等线" w:hAnsi="Arial" w:cs="Arial"/>
-        </w:rPr>
-        <w:t>在输入了包含三角函数的表达式</w:t>
-      </w:r>
-      <w:r>
-        <w:rPr>
-          <w:rFonts w:ascii="Arial" w:eastAsia="等线" w:hAnsi="Arial" w:cs="Arial"/>
-        </w:rPr>
-        <w:t xml:space="preserve"> </w:t>
-      </w:r>
-      <w:r>
-        <w:rPr>
-          <w:rFonts w:ascii="Arial" w:eastAsia="等线" w:hAnsi="Arial" w:cs="Arial"/>
-          <w:b/>
-        </w:rPr>
-        <w:t>中途</w:t>
-      </w:r>
-      <w:r>
-        <w:rPr>
-          <w:rFonts w:ascii="Arial" w:eastAsia="等线" w:hAnsi="Arial" w:cs="Arial"/>
-        </w:rPr>
-        <w:t xml:space="preserve"> </w:t>
-      </w:r>
-      <w:r>
-        <w:rPr>
-          <w:rFonts w:ascii="Arial" w:eastAsia="等线" w:hAnsi="Arial" w:cs="Arial"/>
-        </w:rPr>
-        <w:t>切换角度</w:t>
-      </w:r>
-      <w:r>
-        <w:rPr>
-          <w:rFonts w:ascii="Arial" w:eastAsia="等线" w:hAnsi="Arial" w:cs="Arial"/>
-        </w:rPr>
-        <w:t>/</w:t>
-      </w:r>
-      <w:r>
-        <w:rPr>
-          <w:rFonts w:ascii="Arial" w:eastAsia="等线" w:hAnsi="Arial" w:cs="Arial"/>
-        </w:rPr>
-        <w:t>弧度模式，计算结果是否会相应改变？</w:t>
-      </w:r>
-    </w:p>
-    <w:p>
-      <w:pPr>
-        <w:numPr>
-          <w:ilvl w:val="0"/>
-          <w:numId w:val="57"/>
-        </w:numPr>
-        <w:spacing w:before="120" w:after="120" w:line="288" w:lineRule="auto"/>
-        <w:ind w:left="453"/>
-        <w:rPr>
-          <w:rFonts w:hint="eastAsia"/>
-        </w:rPr>
-      </w:pPr>
-      <w:r>
-        <w:rPr>
-          <w:rFonts w:ascii="Arial" w:eastAsia="等线" w:hAnsi="Arial" w:cs="Arial"/>
-        </w:rPr>
-        <w:t>切换模式后，界面上的模式提示文本（</w:t>
-      </w:r>
-      <w:r>
-        <w:rPr>
-          <w:rFonts w:ascii="Arial" w:eastAsia="等线" w:hAnsi="Arial" w:cs="Arial"/>
-        </w:rPr>
-        <w:t>"</w:t>
-      </w:r>
-      <w:r>
-        <w:rPr>
-          <w:rFonts w:ascii="Arial" w:eastAsia="等线" w:hAnsi="Arial" w:cs="Arial"/>
-        </w:rPr>
-        <w:t>角度模式</w:t>
-      </w:r>
-      <w:r>
-        <w:rPr>
-          <w:rFonts w:ascii="Arial" w:eastAsia="等线" w:hAnsi="Arial" w:cs="Arial"/>
-        </w:rPr>
-        <w:t>"</w:t>
-      </w:r>
-      <w:r>
-        <w:rPr>
-          <w:rFonts w:ascii="Arial" w:eastAsia="等线" w:hAnsi="Arial" w:cs="Arial"/>
-        </w:rPr>
-        <w:t>）是否立刻更新为</w:t>
-      </w:r>
-      <w:r>
-        <w:rPr>
-          <w:rFonts w:ascii="Arial" w:eastAsia="等线" w:hAnsi="Arial" w:cs="Arial"/>
-        </w:rPr>
-        <w:t>"</w:t>
-      </w:r>
-      <w:r>
-        <w:rPr>
-          <w:rFonts w:ascii="Arial" w:eastAsia="等线" w:hAnsi="Arial" w:cs="Arial"/>
-        </w:rPr>
-        <w:t>弧度模式</w:t>
-      </w:r>
-      <w:r>
-        <w:rPr>
-          <w:rFonts w:ascii="Arial" w:eastAsia="等线" w:hAnsi="Arial" w:cs="Arial"/>
-        </w:rPr>
-        <w:t>"</w:t>
-      </w:r>
-      <w:r>
-        <w:rPr>
-          <w:rFonts w:ascii="Arial" w:eastAsia="等线" w:hAnsi="Arial" w:cs="Arial"/>
-        </w:rPr>
-        <w:t>？</w:t>
-      </w:r>
-    </w:p>
-    <w:p>
-      <w:pPr>
-        <w:numPr>
-          <w:ilvl w:val="0"/>
-          <w:numId w:val="58"/>
-        </w:numPr>
-        <w:spacing w:before="120" w:after="120" w:line="288" w:lineRule="auto"/>
-        <w:rPr>
-          <w:rFonts w:hint="eastAsia"/>
-        </w:rPr>
-      </w:pPr>
-      <w:r>
-        <w:rPr>
-          <w:rFonts w:ascii="Arial" w:eastAsia="等线" w:hAnsi="Arial" w:cs="Arial"/>
-          <w:b/>
-        </w:rPr>
-        <w:t>按钮状态</w:t>
-      </w:r>
-      <w:r>
-        <w:rPr>
-          <w:rFonts w:ascii="Arial" w:eastAsia="等线" w:hAnsi="Arial" w:cs="Arial"/>
-          <w:b/>
-        </w:rPr>
-        <w:t>:</w:t>
-      </w:r>
-    </w:p>
-    <w:p>
-      <w:pPr>
-        <w:numPr>
-          <w:ilvl w:val="0"/>
-          <w:numId w:val="59"/>
-        </w:numPr>
-        <w:spacing w:before="120" w:after="120" w:line="288" w:lineRule="auto"/>
-        <w:ind w:left="453"/>
-        <w:rPr>
-          <w:rFonts w:hint="eastAsia"/>
-        </w:rPr>
-      </w:pPr>
-      <w:r>
-        <w:rPr>
-          <w:rFonts w:ascii="Arial" w:eastAsia="等线" w:hAnsi="Arial" w:cs="Arial"/>
-        </w:rPr>
-        <w:t>当鼠标悬停（</w:t>
-      </w:r>
-      <w:r>
-        <w:rPr>
-          <w:rFonts w:ascii="Arial" w:eastAsia="等线" w:hAnsi="Arial" w:cs="Arial"/>
-        </w:rPr>
-        <w:t>hover</w:t>
-      </w:r>
-      <w:r>
-        <w:rPr>
-          <w:rFonts w:ascii="Arial" w:eastAsia="等线" w:hAnsi="Arial" w:cs="Arial"/>
-        </w:rPr>
-        <w:t>）或点击（</w:t>
-      </w:r>
-      <w:r>
-        <w:rPr>
-          <w:rFonts w:ascii="Arial" w:eastAsia="等线" w:hAnsi="Arial" w:cs="Arial"/>
-        </w:rPr>
-        <w:t>active</w:t>
-      </w:r>
-      <w:r>
-        <w:rPr>
-          <w:rFonts w:ascii="Arial" w:eastAsia="等线" w:hAnsi="Arial" w:cs="Arial"/>
-        </w:rPr>
-        <w:t>）按钮时，是否有视觉反馈（如颜色变化）？</w:t>
-      </w:r>
-    </w:p>
-    <w:p>
-      <w:pPr>
-        <w:numPr>
-          <w:ilvl w:val="0"/>
-          <w:numId w:val="60"/>
-        </w:numPr>
-        <w:spacing w:before="120" w:after="120" w:line="288" w:lineRule="auto"/>
-        <w:ind w:left="453"/>
-        <w:rPr>
-          <w:rFonts w:hint="eastAsia"/>
-        </w:rPr>
-      </w:pPr>
-      <w:r>
-        <w:rPr>
-          <w:rFonts w:ascii="Arial" w:eastAsia="等线" w:hAnsi="Arial" w:cs="Arial"/>
-        </w:rPr>
-        <w:t>是否存在某些情况下按钮无法点击或点击无效的问题？</w:t>
-      </w:r>
-    </w:p>
-    <w:p>
-      <w:pPr>
-        <w:spacing w:before="120" w:after="120" w:line="288" w:lineRule="auto"/>
-        <w:rPr>
-          <w:rFonts w:hint="eastAsia"/>
-        </w:rPr>
-      </w:pPr>
-      <w:r>
-        <w:rPr>
-          <w:rFonts w:ascii="Arial" w:eastAsia="等线" w:hAnsi="Arial" w:cs="Arial"/>
-          <w:b/>
-        </w:rPr>
-        <w:t>四、状态管理测试</w:t>
-      </w:r>
-      <w:r>
-        <w:rPr>
-          <w:rFonts w:ascii="Arial" w:eastAsia="等线" w:hAnsi="Arial" w:cs="Arial"/>
-          <w:b/>
-        </w:rPr>
-        <w:t xml:space="preserve"> (State Management Testing)</w:t>
-      </w:r>
-    </w:p>
-    <w:p>
-      <w:pPr>
-        <w:numPr>
-          <w:ilvl w:val="0"/>
-          <w:numId w:val="61"/>
-        </w:numPr>
-        <w:spacing w:before="120" w:after="120" w:line="288" w:lineRule="auto"/>
-        <w:rPr>
-          <w:rFonts w:hint="eastAsia"/>
-        </w:rPr>
-      </w:pPr>
-      <w:r>
-        <w:rPr>
-          <w:rFonts w:ascii="Arial" w:eastAsia="等线" w:hAnsi="Arial" w:cs="Arial"/>
-          <w:b/>
-        </w:rPr>
-        <w:t>链式计算</w:t>
-      </w:r>
-      <w:r>
-        <w:rPr>
-          <w:rFonts w:ascii="Arial" w:eastAsia="等线" w:hAnsi="Arial" w:cs="Arial"/>
-          <w:b/>
-        </w:rPr>
-        <w:t>:</w:t>
-      </w:r>
-    </w:p>
-    <w:p>
-      <w:pPr>
-        <w:numPr>
-          <w:ilvl w:val="0"/>
-          <w:numId w:val="62"/>
-        </w:numPr>
-        <w:spacing w:before="120" w:after="120" w:line="288" w:lineRule="auto"/>
-        <w:ind w:left="453"/>
-        <w:rPr>
-          <w:rFonts w:hint="eastAsia"/>
-        </w:rPr>
-      </w:pPr>
-      <w:r>
-        <w:rPr>
-          <w:rFonts w:ascii="Arial" w:eastAsia="等线" w:hAnsi="Arial" w:cs="Arial"/>
-        </w:rPr>
-        <w:t>执行</w:t>
-      </w:r>
-      <w:r>
-        <w:rPr>
-          <w:rFonts w:ascii="Arial" w:eastAsia="等线" w:hAnsi="Arial" w:cs="Arial"/>
-        </w:rPr>
-        <w:t xml:space="preserve"> </w:t>
-      </w:r>
-      <w:r>
-        <w:rPr>
-          <w:rFonts w:ascii="Consolas" w:eastAsia="Consolas" w:hAnsi="Consolas" w:cs="Consolas"/>
-          <w:shd w:val="clear" w:color="auto" w:fill="EFF0F1"/>
-        </w:rPr>
-        <w:t>2 + 3 =</w:t>
-      </w:r>
-      <w:r>
-        <w:rPr>
-          <w:rFonts w:ascii="Arial" w:eastAsia="等线" w:hAnsi="Arial" w:cs="Arial"/>
-        </w:rPr>
-        <w:t>，显示结果</w:t>
-      </w:r>
-      <w:r>
-        <w:rPr>
-          <w:rFonts w:ascii="Arial" w:eastAsia="等线" w:hAnsi="Arial" w:cs="Arial"/>
-        </w:rPr>
-        <w:t xml:space="preserve"> </w:t>
-      </w:r>
-      <w:r>
-        <w:rPr>
-          <w:rFonts w:ascii="Consolas" w:eastAsia="Consolas" w:hAnsi="Consolas" w:cs="Consolas"/>
-          <w:shd w:val="clear" w:color="auto" w:fill="EFF0F1"/>
-        </w:rPr>
-        <w:t>5</w:t>
-      </w:r>
-      <w:r>
-        <w:rPr>
-          <w:rFonts w:ascii="Arial" w:eastAsia="等线" w:hAnsi="Arial" w:cs="Arial"/>
-        </w:rPr>
-        <w:t>。此时直接按</w:t>
-      </w:r>
-      <w:r>
-        <w:rPr>
-          <w:rFonts w:ascii="Arial" w:eastAsia="等线" w:hAnsi="Arial" w:cs="Arial"/>
-        </w:rPr>
-        <w:t xml:space="preserve"> </w:t>
-      </w:r>
-      <w:r>
-        <w:rPr>
-          <w:rFonts w:ascii="Consolas" w:eastAsia="Consolas" w:hAnsi="Consolas" w:cs="Consolas"/>
-          <w:shd w:val="clear" w:color="auto" w:fill="EFF0F1"/>
-        </w:rPr>
-        <w:t>* 4</w:t>
-      </w:r>
-      <w:r>
-        <w:rPr>
-          <w:rFonts w:ascii="Arial" w:eastAsia="等线" w:hAnsi="Arial" w:cs="Arial"/>
-        </w:rPr>
-        <w:t>，程序是计算</w:t>
-      </w:r>
-      <w:r>
-        <w:rPr>
-          <w:rFonts w:ascii="Arial" w:eastAsia="等线" w:hAnsi="Arial" w:cs="Arial"/>
-        </w:rPr>
-        <w:t xml:space="preserve"> </w:t>
-      </w:r>
-      <w:r>
-        <w:rPr>
-          <w:rFonts w:ascii="Consolas" w:eastAsia="Consolas" w:hAnsi="Consolas" w:cs="Consolas"/>
-          <w:shd w:val="clear" w:color="auto" w:fill="EFF0F1"/>
-        </w:rPr>
-        <w:t>5 * 4</w:t>
-      </w:r>
-      <w:r>
-        <w:rPr>
-          <w:rFonts w:ascii="Arial" w:eastAsia="等线" w:hAnsi="Arial" w:cs="Arial"/>
-        </w:rPr>
-        <w:t xml:space="preserve"> </w:t>
-      </w:r>
-      <w:r>
-        <w:rPr>
-          <w:rFonts w:ascii="Arial" w:eastAsia="等线" w:hAnsi="Arial" w:cs="Arial"/>
-        </w:rPr>
-        <w:t>还是报错？（预期应为</w:t>
-      </w:r>
-      <w:r>
-        <w:rPr>
-          <w:rFonts w:ascii="Arial" w:eastAsia="等线" w:hAnsi="Arial" w:cs="Arial"/>
-        </w:rPr>
-        <w:t xml:space="preserve"> </w:t>
-      </w:r>
-      <w:r>
-        <w:rPr>
-          <w:rFonts w:ascii="Consolas" w:eastAsia="Consolas" w:hAnsi="Consolas" w:cs="Consolas"/>
-          <w:shd w:val="clear" w:color="auto" w:fill="EFF0F1"/>
-        </w:rPr>
-        <w:t>20</w:t>
-      </w:r>
-      <w:r>
-        <w:rPr>
-          <w:rFonts w:ascii="Arial" w:eastAsia="等线" w:hAnsi="Arial" w:cs="Arial"/>
-        </w:rPr>
-        <w:t>）。</w:t>
-      </w:r>
-    </w:p>
-    <w:p>
-      <w:pPr>
-        <w:numPr>
-          <w:ilvl w:val="0"/>
-          <w:numId w:val="63"/>
-        </w:numPr>
-        <w:spacing w:before="120" w:after="120" w:line="288" w:lineRule="auto"/>
-        <w:rPr>
-          <w:rFonts w:hint="eastAsia"/>
-        </w:rPr>
-      </w:pPr>
-      <w:r>
-        <w:rPr>
-          <w:rFonts w:ascii="Arial" w:eastAsia="等线" w:hAnsi="Arial" w:cs="Arial"/>
-          <w:b/>
-        </w:rPr>
-        <w:lastRenderedPageBreak/>
-        <w:t>计算后输入</w:t>
-      </w:r>
-      <w:r>
-        <w:rPr>
-          <w:rFonts w:ascii="Arial" w:eastAsia="等线" w:hAnsi="Arial" w:cs="Arial"/>
-          <w:b/>
-        </w:rPr>
-        <w:t>:</w:t>
-      </w:r>
-    </w:p>
-    <w:p>
-      <w:pPr>
-        <w:numPr>
-          <w:ilvl w:val="0"/>
-          <w:numId w:val="64"/>
-        </w:numPr>
-        <w:spacing w:before="120" w:after="120" w:line="288" w:lineRule="auto"/>
-        <w:ind w:left="453"/>
-        <w:rPr>
-          <w:rFonts w:hint="eastAsia"/>
-        </w:rPr>
-      </w:pPr>
-      <w:r>
-        <w:rPr>
-          <w:rFonts w:ascii="Arial" w:eastAsia="等线" w:hAnsi="Arial" w:cs="Arial"/>
-        </w:rPr>
-        <w:t>执行</w:t>
-      </w:r>
-      <w:r>
-        <w:rPr>
-          <w:rFonts w:ascii="Arial" w:eastAsia="等线" w:hAnsi="Arial" w:cs="Arial"/>
-        </w:rPr>
-        <w:t xml:space="preserve"> </w:t>
-      </w:r>
-      <w:r>
-        <w:rPr>
-          <w:rFonts w:ascii="Consolas" w:eastAsia="Consolas" w:hAnsi="Consolas" w:cs="Consolas"/>
-          <w:shd w:val="clear" w:color="auto" w:fill="EFF0F1"/>
-        </w:rPr>
-        <w:t>2 + 3 =</w:t>
-      </w:r>
-      <w:r>
-        <w:rPr>
-          <w:rFonts w:ascii="Arial" w:eastAsia="等线" w:hAnsi="Arial" w:cs="Arial"/>
-        </w:rPr>
-        <w:t>，显示结果</w:t>
-      </w:r>
-      <w:r>
-        <w:rPr>
-          <w:rFonts w:ascii="Arial" w:eastAsia="等线" w:hAnsi="Arial" w:cs="Arial"/>
-        </w:rPr>
-        <w:t xml:space="preserve"> </w:t>
-      </w:r>
-      <w:r>
-        <w:rPr>
-          <w:rFonts w:ascii="Consolas" w:eastAsia="Consolas" w:hAnsi="Consolas" w:cs="Consolas"/>
-          <w:shd w:val="clear" w:color="auto" w:fill="EFF0F1"/>
-        </w:rPr>
-        <w:t>5</w:t>
-      </w:r>
-      <w:r>
-        <w:rPr>
-          <w:rFonts w:ascii="Arial" w:eastAsia="等线" w:hAnsi="Arial" w:cs="Arial"/>
-        </w:rPr>
-        <w:t>。此时直接按数字键</w:t>
-      </w:r>
-      <w:r>
-        <w:rPr>
-          <w:rFonts w:ascii="Arial" w:eastAsia="等线" w:hAnsi="Arial" w:cs="Arial"/>
-        </w:rPr>
-        <w:t xml:space="preserve"> </w:t>
-      </w:r>
-      <w:r>
-        <w:rPr>
-          <w:rFonts w:ascii="Consolas" w:eastAsia="Consolas" w:hAnsi="Consolas" w:cs="Consolas"/>
-          <w:shd w:val="clear" w:color="auto" w:fill="EFF0F1"/>
-        </w:rPr>
-        <w:t>9</w:t>
-      </w:r>
-      <w:r>
-        <w:rPr>
-          <w:rFonts w:ascii="Arial" w:eastAsia="等线" w:hAnsi="Arial" w:cs="Arial"/>
-        </w:rPr>
-        <w:t>，显示区是应该被</w:t>
-      </w:r>
-      <w:r>
-        <w:rPr>
-          <w:rFonts w:ascii="Arial" w:eastAsia="等线" w:hAnsi="Arial" w:cs="Arial"/>
-        </w:rPr>
-        <w:t xml:space="preserve"> </w:t>
-      </w:r>
-      <w:r>
-        <w:rPr>
-          <w:rFonts w:ascii="Consolas" w:eastAsia="Consolas" w:hAnsi="Consolas" w:cs="Consolas"/>
-          <w:shd w:val="clear" w:color="auto" w:fill="EFF0F1"/>
-        </w:rPr>
-        <w:t>9</w:t>
-      </w:r>
-      <w:r>
-        <w:rPr>
-          <w:rFonts w:ascii="Arial" w:eastAsia="等线" w:hAnsi="Arial" w:cs="Arial"/>
-        </w:rPr>
-        <w:t xml:space="preserve"> </w:t>
-      </w:r>
-      <w:r>
-        <w:rPr>
-          <w:rFonts w:ascii="Arial" w:eastAsia="等线" w:hAnsi="Arial" w:cs="Arial"/>
-        </w:rPr>
-        <w:t>覆盖，还是拼接成</w:t>
-      </w:r>
-      <w:r>
-        <w:rPr>
-          <w:rFonts w:ascii="Arial" w:eastAsia="等线" w:hAnsi="Arial" w:cs="Arial"/>
-        </w:rPr>
-        <w:t xml:space="preserve"> </w:t>
-      </w:r>
-      <w:r>
-        <w:rPr>
-          <w:rFonts w:ascii="Consolas" w:eastAsia="Consolas" w:hAnsi="Consolas" w:cs="Consolas"/>
-          <w:shd w:val="clear" w:color="auto" w:fill="EFF0F1"/>
-        </w:rPr>
-        <w:t>59</w:t>
-      </w:r>
-      <w:r>
-        <w:rPr>
-          <w:rFonts w:ascii="Arial" w:eastAsia="等线" w:hAnsi="Arial" w:cs="Arial"/>
-        </w:rPr>
-        <w:t>？（预期应为覆盖，开始新的计算）。</w:t>
-      </w:r>
-    </w:p>
-    <w:p>
-      <w:pPr>
-        <w:numPr>
-          <w:ilvl w:val="0"/>
-          <w:numId w:val="65"/>
-        </w:numPr>
-        <w:spacing w:before="120" w:after="120" w:line="288" w:lineRule="auto"/>
-        <w:rPr>
-          <w:rFonts w:hint="eastAsia"/>
-        </w:rPr>
-      </w:pPr>
-      <w:r>
-        <w:rPr>
-          <w:rFonts w:ascii="Arial" w:eastAsia="等线" w:hAnsi="Arial" w:cs="Arial"/>
-          <w:b/>
-        </w:rPr>
-        <w:t>CE/</w:t>
-      </w:r>
-      <w:r>
-        <w:rPr>
-          <w:rFonts w:ascii="Arial" w:eastAsia="等线" w:hAnsi="Arial" w:cs="Arial"/>
-          <w:b/>
-        </w:rPr>
-        <w:t>退格后的状态</w:t>
-      </w:r>
-      <w:r>
-        <w:rPr>
-          <w:rFonts w:ascii="Arial" w:eastAsia="等线" w:hAnsi="Arial" w:cs="Arial"/>
-          <w:b/>
-        </w:rPr>
-        <w:t>:</w:t>
-      </w:r>
-    </w:p>
-    <w:p>
-      <w:pPr>
-        <w:numPr>
-          <w:ilvl w:val="0"/>
-          <w:numId w:val="66"/>
-        </w:numPr>
-        <w:spacing w:before="120" w:after="120" w:line="288" w:lineRule="auto"/>
-        <w:ind w:left="453"/>
-        <w:rPr>
-          <w:rFonts w:hint="eastAsia"/>
-        </w:rPr>
-      </w:pPr>
-      <w:r>
-        <w:rPr>
-          <w:rFonts w:ascii="Arial" w:eastAsia="等线" w:hAnsi="Arial" w:cs="Arial"/>
-        </w:rPr>
-        <w:t>输入</w:t>
-      </w:r>
-      <w:r>
-        <w:rPr>
-          <w:rFonts w:ascii="Arial" w:eastAsia="等线" w:hAnsi="Arial" w:cs="Arial"/>
-        </w:rPr>
-        <w:t xml:space="preserve"> </w:t>
-      </w:r>
-      <w:r>
-        <w:rPr>
-          <w:rFonts w:ascii="Consolas" w:eastAsia="Consolas" w:hAnsi="Consolas" w:cs="Consolas"/>
-          <w:shd w:val="clear" w:color="auto" w:fill="EFF0F1"/>
-        </w:rPr>
-        <w:t>123+456</w:t>
-      </w:r>
-      <w:r>
-        <w:rPr>
-          <w:rFonts w:ascii="Arial" w:eastAsia="等线" w:hAnsi="Arial" w:cs="Arial"/>
-        </w:rPr>
-        <w:t>，按</w:t>
-      </w:r>
-      <w:r>
-        <w:rPr>
-          <w:rFonts w:ascii="Arial" w:eastAsia="等线" w:hAnsi="Arial" w:cs="Arial"/>
-        </w:rPr>
-        <w:t xml:space="preserve"> </w:t>
-      </w:r>
-      <w:r>
-        <w:rPr>
-          <w:rFonts w:ascii="Consolas" w:eastAsia="Consolas" w:hAnsi="Consolas" w:cs="Consolas"/>
-          <w:shd w:val="clear" w:color="auto" w:fill="EFF0F1"/>
-        </w:rPr>
-        <w:t>CE</w:t>
-      </w:r>
-      <w:r>
-        <w:rPr>
-          <w:rFonts w:ascii="Arial" w:eastAsia="等线" w:hAnsi="Arial" w:cs="Arial"/>
-        </w:rPr>
-        <w:t xml:space="preserve"> </w:t>
-      </w:r>
-      <w:r>
-        <w:rPr>
-          <w:rFonts w:ascii="Arial" w:eastAsia="等线" w:hAnsi="Arial" w:cs="Arial"/>
-        </w:rPr>
-        <w:t>清除</w:t>
-      </w:r>
-      <w:r>
-        <w:rPr>
-          <w:rFonts w:ascii="Arial" w:eastAsia="等线" w:hAnsi="Arial" w:cs="Arial"/>
-        </w:rPr>
-        <w:t xml:space="preserve"> </w:t>
-      </w:r>
-      <w:r>
-        <w:rPr>
-          <w:rFonts w:ascii="Consolas" w:eastAsia="Consolas" w:hAnsi="Consolas" w:cs="Consolas"/>
-          <w:shd w:val="clear" w:color="auto" w:fill="EFF0F1"/>
-        </w:rPr>
-        <w:t>456</w:t>
-      </w:r>
-      <w:r>
-        <w:rPr>
-          <w:rFonts w:ascii="Arial" w:eastAsia="等线" w:hAnsi="Arial" w:cs="Arial"/>
-        </w:rPr>
-        <w:t>，此时输入</w:t>
-      </w:r>
-      <w:r>
-        <w:rPr>
-          <w:rFonts w:ascii="Arial" w:eastAsia="等线" w:hAnsi="Arial" w:cs="Arial"/>
-        </w:rPr>
-        <w:t xml:space="preserve"> </w:t>
-      </w:r>
-      <w:r>
-        <w:rPr>
-          <w:rFonts w:ascii="Consolas" w:eastAsia="Consolas" w:hAnsi="Consolas" w:cs="Consolas"/>
-          <w:shd w:val="clear" w:color="auto" w:fill="EFF0F1"/>
-        </w:rPr>
-        <w:t>789</w:t>
-      </w:r>
-      <w:r>
-        <w:rPr>
-          <w:rFonts w:ascii="Arial" w:eastAsia="等线" w:hAnsi="Arial" w:cs="Arial"/>
-        </w:rPr>
-        <w:t>，表达式是否变为</w:t>
-      </w:r>
-      <w:r>
-        <w:rPr>
-          <w:rFonts w:ascii="Arial" w:eastAsia="等线" w:hAnsi="Arial" w:cs="Arial"/>
-        </w:rPr>
-        <w:t xml:space="preserve"> </w:t>
-      </w:r>
-      <w:r>
-        <w:rPr>
-          <w:rFonts w:ascii="Consolas" w:eastAsia="Consolas" w:hAnsi="Consolas" w:cs="Consolas"/>
-          <w:shd w:val="clear" w:color="auto" w:fill="EFF0F1"/>
-        </w:rPr>
-        <w:t>123+789</w:t>
-      </w:r>
-      <w:r>
-        <w:rPr>
-          <w:rFonts w:ascii="Arial" w:eastAsia="等线" w:hAnsi="Arial" w:cs="Arial"/>
-        </w:rPr>
-        <w:t>？</w:t>
-      </w:r>
-    </w:p>
-    <w:p>
-      <w:pPr>
-        <w:numPr>
-          <w:ilvl w:val="0"/>
-          <w:numId w:val="67"/>
-        </w:numPr>
-        <w:spacing w:before="120" w:after="120" w:line="288" w:lineRule="auto"/>
-        <w:ind w:left="453"/>
-        <w:rPr>
-          <w:rFonts w:hint="eastAsia"/>
-        </w:rPr>
-      </w:pPr>
-      <w:r>
-        <w:rPr>
-          <w:rFonts w:ascii="Arial" w:eastAsia="等线" w:hAnsi="Arial" w:cs="Arial"/>
-        </w:rPr>
-        <w:t>输入</w:t>
-      </w:r>
-      <w:r>
-        <w:rPr>
-          <w:rFonts w:ascii="Arial" w:eastAsia="等线" w:hAnsi="Arial" w:cs="Arial"/>
-        </w:rPr>
-        <w:t xml:space="preserve"> </w:t>
-      </w:r>
-      <w:r>
-        <w:rPr>
-          <w:rFonts w:ascii="Consolas" w:eastAsia="Consolas" w:hAnsi="Consolas" w:cs="Consolas"/>
-          <w:shd w:val="clear" w:color="auto" w:fill="EFF0F1"/>
-        </w:rPr>
-        <w:t>sin(90)</w:t>
-      </w:r>
-      <w:r>
-        <w:rPr>
-          <w:rFonts w:ascii="Arial" w:eastAsia="等线" w:hAnsi="Arial" w:cs="Arial"/>
-        </w:rPr>
-        <w:t>，按退格键删除</w:t>
-      </w:r>
-      <w:r>
-        <w:rPr>
-          <w:rFonts w:ascii="Arial" w:eastAsia="等线" w:hAnsi="Arial" w:cs="Arial"/>
-        </w:rPr>
-        <w:t xml:space="preserve"> </w:t>
-      </w:r>
-      <w:r>
-        <w:rPr>
-          <w:rFonts w:ascii="Consolas" w:eastAsia="Consolas" w:hAnsi="Consolas" w:cs="Consolas"/>
-          <w:shd w:val="clear" w:color="auto" w:fill="EFF0F1"/>
-        </w:rPr>
-        <w:t>)</w:t>
-      </w:r>
-      <w:r>
-        <w:rPr>
-          <w:rFonts w:ascii="Arial" w:eastAsia="等线" w:hAnsi="Arial" w:cs="Arial"/>
-        </w:rPr>
-        <w:t>，再删除</w:t>
-      </w:r>
-      <w:r>
-        <w:rPr>
-          <w:rFonts w:ascii="Arial" w:eastAsia="等线" w:hAnsi="Arial" w:cs="Arial"/>
-        </w:rPr>
-        <w:t xml:space="preserve"> </w:t>
-      </w:r>
-      <w:r>
-        <w:rPr>
-          <w:rFonts w:ascii="Consolas" w:eastAsia="Consolas" w:hAnsi="Consolas" w:cs="Consolas"/>
-          <w:shd w:val="clear" w:color="auto" w:fill="EFF0F1"/>
-        </w:rPr>
-        <w:t>0</w:t>
-      </w:r>
-      <w:r>
-        <w:rPr>
-          <w:rFonts w:ascii="Arial" w:eastAsia="等线" w:hAnsi="Arial" w:cs="Arial"/>
-        </w:rPr>
-        <w:t>，再删除</w:t>
-      </w:r>
-      <w:r>
-        <w:rPr>
-          <w:rFonts w:ascii="Arial" w:eastAsia="等线" w:hAnsi="Arial" w:cs="Arial"/>
-        </w:rPr>
-        <w:t xml:space="preserve"> </w:t>
-      </w:r>
-      <w:r>
-        <w:rPr>
-          <w:rFonts w:ascii="Consolas" w:eastAsia="Consolas" w:hAnsi="Consolas" w:cs="Consolas"/>
-          <w:shd w:val="clear" w:color="auto" w:fill="EFF0F1"/>
-        </w:rPr>
-        <w:t>9</w:t>
-      </w:r>
-      <w:r>
-        <w:rPr>
-          <w:rFonts w:ascii="Arial" w:eastAsia="等线" w:hAnsi="Arial" w:cs="Arial"/>
-        </w:rPr>
-        <w:t>，每一步的状态是否都正确？</w:t>
-      </w:r>
-    </w:p>
-    <w:p>
-      <w:pPr>
-        <w:pBdr>
-          <w:bottom w:val="single" w:sz="0" w:space="0" w:color="DEE0E3"/>
-          <w:between w:val="single" w:sz="0" w:space="0" w:color="DEE0E3"/>
-        </w:pBdr>
-        <w:spacing w:before="120" w:after="120" w:line="288" w:lineRule="auto"/>
-        <w:rPr>
-          <w:rFonts w:hint="eastAsia"/>
-        </w:rPr>
-      </w:pPr>
+          <w:bCs/>
+          <w:color w:val="FF0000"/>
+        </w:rPr>
+      </w:pPr>
+      <w:r>
+        <w:rPr>
+          <w:rFonts w:ascii="Arial" w:eastAsia="等线" w:hAnsi="Arial" w:cs="Arial"/>
+          <w:bCs/>
+          <w:color w:val="FF0000"/>
+        </w:rPr>
+        <w:t>……</w:t>
+      </w:r>
+      <w:r>
+        <w:rPr>
+          <w:rFonts w:ascii="Arial" w:eastAsia="等线" w:hAnsi="Arial" w:cs="Arial" w:hint="eastAsia"/>
+          <w:bCs/>
+          <w:color w:val="FF0000"/>
+        </w:rPr>
+        <w:t>（可扩充，有没有更多可能出现的测试方法？）</w:t>
+      </w:r>
     </w:p>
     <w:p>
       <w:pPr>
@@ -4454,7 +2003,14 @@
         <w:rPr>
           <w:rFonts w:ascii="Arial" w:eastAsia="等线" w:hAnsi="Arial" w:cs="Arial"/>
         </w:rPr>
-        <w:t>如果本次实验过程中没有找到漏洞，可以在报告中呈现你的测试思路和执行过的操作。</w:t>
+        <w:t>如果本次实验过程中没有找到漏洞，可以在报告中呈现你的测试思路和执行过的</w:t>
+      </w:r>
+      <w:r>
+        <w:rPr>
+          <w:rFonts w:ascii="Arial" w:eastAsia="等线" w:hAnsi="Arial" w:cs="Arial"/>
+        </w:rPr>
+        <w:lastRenderedPageBreak/>
+        <w:t>操作。</w:t>
       </w:r>
     </w:p>
     <w:p>
@@ -4533,14 +2089,7 @@
         <w:rPr>
           <w:rFonts w:ascii="Arial" w:eastAsia="等线" w:hAnsi="Arial" w:cs="Arial"/>
         </w:rPr>
-        <w:t>https://mp.weixin.qq.com/s?__biz=MzIzOTU0NTQ0MA==&amp;mid=2247540408&amp;idx=1&amp;</w:t>
-      </w:r>
-      <w:r>
-        <w:rPr>
-          <w:rFonts w:ascii="Arial" w:eastAsia="等线" w:hAnsi="Arial" w:cs="Arial"/>
-        </w:rPr>
-        <w:lastRenderedPageBreak/>
-        <w:t>sn=3181257fb4f8fc393b50c1a1943c6ded&amp;poc_token=HOa1xmijYd9NeusGOubHslHFpQOmM5lQykfOFGyO</w:t>
+        <w:t>https://mp.weixin.qq.com/s?__biz=MzIzOTU0NTQ0MA==&amp;mid=2247540408&amp;idx=1&amp;sn=3181257fb4f8fc393b50c1a1943c6ded&amp;poc_token=HOa1xmijYd9NeusGOubHslHFpQOmM5lQykfOFGyO</w:t>
       </w:r>
     </w:p>
     <w:p>
@@ -4934,7 +2483,14 @@
         <w:rPr>
           <w:rFonts w:ascii="Arial" w:eastAsia="等线" w:hAnsi="Arial" w:cs="Arial"/>
         </w:rPr>
-        <w:t>专注于某个具体的领域，比如</w:t>
+        <w:t>专注于某个具体的领</w:t>
+      </w:r>
+      <w:r>
+        <w:rPr>
+          <w:rFonts w:ascii="Arial" w:eastAsia="等线" w:hAnsi="Arial" w:cs="Arial"/>
+        </w:rPr>
+        <w:lastRenderedPageBreak/>
+        <w:t>域，比如</w:t>
       </w:r>
       <w:r>
         <w:rPr>
@@ -5128,7 +2684,6 @@
         <w:rPr>
           <w:rFonts w:ascii="Arial" w:eastAsia="等线" w:hAnsi="Arial" w:cs="Arial"/>
         </w:rPr>
-        <w:lastRenderedPageBreak/>
         <w:t>大模型是如何影响你的测试思维的？有没有一个例子让你感到</w:t>
       </w:r>
       <w:r>
@@ -5265,19 +2820,17 @@
           <w:noProof/>
         </w:rPr>
         <w:drawing>
-          <wp:inline distT="0" distB="0" distL="0" distR="0" wp14:anchorId="451F3F2D" wp14:editId="5AC7817B">
+          <wp:inline distT="0" distB="0" distL="0" distR="0" wp14:anchorId="05B4CF4F" wp14:editId="0481B144">
             <wp:extent cx="2590800" cy="3762375"/>
-            <wp:effectExtent l="0" t="0" r="0" b="0"/>
+            <wp:effectExtent l="0" t="0" r="0" b="9525"/>
             <wp:docPr id="1" name="Drawing 1"/>
             <wp:cNvGraphicFramePr/>
             <a:graphic xmlns:a="http://schemas.openxmlformats.org/drawingml/2006/main">
               <a:graphicData uri="http://schemas.openxmlformats.org/drawingml/2006/picture">
                 <pic:pic xmlns:pic="http://schemas.openxmlformats.org/drawingml/2006/picture">
                   <pic:nvPicPr>
-                    <pic:cNvPr id="0" name="Picture 1"/>
-                    <pic:cNvPicPr>
-                      <a:picLocks noChangeAspect="1"/>
-                    </pic:cNvPicPr>
+                    <pic:cNvPr id="1" name="Drawing 1"/>
+                    <pic:cNvPicPr/>
                   </pic:nvPicPr>
                   <pic:blipFill>
                     <a:blip r:embed="rId8"/>
